--- a/docs/Documentação final.docx
+++ b/docs/Documentação final.docx
@@ -1033,16 +1033,7 @@
         <w:jc w:val="both"/>
         <w:rPr>
           <w:rFonts w:ascii="Arial" w:hAnsi="Arial" w:cs="Arial"/>
-        </w:rPr>
-      </w:pPr>
-    </w:p>
-    <w:p>
-      <w:pPr>
-        <w:spacing w:after="0" w:line="240" w:lineRule="auto"/>
-        <w:ind w:left="4536"/>
-        <w:jc w:val="both"/>
-        <w:rPr>
-          <w:rFonts w:ascii="Arial" w:hAnsi="Arial" w:cs="Arial"/>
+          <w:u w:val="single"/>
         </w:rPr>
       </w:pPr>
     </w:p>
@@ -1100,7 +1091,6 @@
           <w:sz w:val="28"/>
           <w:szCs w:val="28"/>
         </w:rPr>
-        <w:lastRenderedPageBreak/>
         <w:t>2024</w:t>
       </w:r>
     </w:p>
@@ -2444,57 +2434,404 @@
       <w:pPr>
         <w:rPr>
           <w:rFonts w:ascii="Arial" w:hAnsi="Arial" w:cs="Arial"/>
-          <w:sz w:val="28"/>
-          <w:szCs w:val="28"/>
-        </w:rPr>
-      </w:pPr>
-      <w:r>
-        <w:rPr>
-          <w:rFonts w:ascii="Arial" w:hAnsi="Arial" w:cs="Arial"/>
-          <w:sz w:val="28"/>
-          <w:szCs w:val="28"/>
-        </w:rPr>
-        <w:br w:type="page"/>
-      </w:r>
-    </w:p>
-    <w:p>
-      <w:pPr>
-        <w:spacing w:before="100" w:beforeAutospacing="1" w:line="360" w:lineRule="auto"/>
-        <w:ind w:left="794" w:firstLine="709"/>
-        <w:jc w:val="both"/>
-        <w:rPr>
-          <w:rFonts w:ascii="Arial" w:hAnsi="Arial" w:cs="Arial"/>
+          <w:b/>
+          <w:bCs/>
           <w:sz w:val="28"/>
           <w:szCs w:val="28"/>
           <w:u w:val="single"/>
         </w:rPr>
       </w:pPr>
-    </w:p>
-    <w:p>
-      <w:pPr>
+      <w:r>
         <w:rPr>
           <w:rFonts w:ascii="Arial" w:hAnsi="Arial" w:cs="Arial"/>
           <w:sz w:val="28"/>
           <w:szCs w:val="28"/>
         </w:rPr>
-      </w:pPr>
+        <w:br w:type="page"/>
+      </w:r>
       <w:r>
         <w:rPr>
           <w:rFonts w:ascii="Arial" w:hAnsi="Arial" w:cs="Arial"/>
           <w:sz w:val="28"/>
           <w:szCs w:val="28"/>
         </w:rPr>
-        <w:t xml:space="preserve"> </w:t>
-      </w:r>
-    </w:p>
-    <w:p>
-      <w:pPr>
+        <w:lastRenderedPageBreak/>
+        <w:tab/>
+      </w:r>
+      <w:r>
         <w:rPr>
           <w:rFonts w:ascii="Arial" w:hAnsi="Arial" w:cs="Arial"/>
           <w:sz w:val="28"/>
           <w:szCs w:val="28"/>
         </w:rPr>
-      </w:pPr>
+        <w:tab/>
+      </w:r>
+      <w:r>
+        <w:rPr>
+          <w:rFonts w:ascii="Arial" w:hAnsi="Arial" w:cs="Arial"/>
+          <w:sz w:val="28"/>
+          <w:szCs w:val="28"/>
+        </w:rPr>
+        <w:tab/>
+      </w:r>
+      <w:r>
+        <w:rPr>
+          <w:rFonts w:ascii="Arial" w:hAnsi="Arial" w:cs="Arial"/>
+          <w:sz w:val="28"/>
+          <w:szCs w:val="28"/>
+        </w:rPr>
+        <w:tab/>
+      </w:r>
+      <w:r>
+        <w:rPr>
+          <w:rFonts w:ascii="Arial" w:hAnsi="Arial" w:cs="Arial"/>
+          <w:b/>
+          <w:bCs/>
+          <w:sz w:val="28"/>
+          <w:szCs w:val="28"/>
+        </w:rPr>
+        <w:t xml:space="preserve">LISTA DE </w:t>
+      </w:r>
+      <w:r>
+        <w:rPr>
+          <w:rFonts w:ascii="Arial" w:hAnsi="Arial" w:cs="Arial"/>
+          <w:b/>
+          <w:bCs/>
+          <w:sz w:val="28"/>
+          <w:szCs w:val="28"/>
+        </w:rPr>
+        <w:t>FIGURAS</w:t>
+      </w:r>
+    </w:p>
+    <w:p>
+      <w:pPr>
+        <w:rPr>
+          <w:rFonts w:ascii="Arial" w:hAnsi="Arial" w:cs="Arial"/>
+          <w:b/>
+          <w:bCs/>
+          <w:sz w:val="28"/>
+          <w:szCs w:val="28"/>
+        </w:rPr>
+      </w:pPr>
+    </w:p>
+    <w:p>
+      <w:pPr>
+        <w:pStyle w:val="ndicedeilustraes"/>
+        <w:tabs>
+          <w:tab w:val="right" w:leader="dot" w:pos="9061"/>
+        </w:tabs>
+        <w:spacing w:after="168"/>
+        <w:rPr>
+          <w:rFonts w:asciiTheme="minorHAnsi" w:eastAsiaTheme="minorEastAsia" w:hAnsiTheme="minorHAnsi"/>
+          <w:noProof/>
+          <w:color w:val="auto"/>
+          <w:sz w:val="22"/>
+          <w:lang w:eastAsia="pt-BR"/>
+        </w:rPr>
+      </w:pPr>
+      <w:r>
+        <w:rPr>
+          <w:rFonts w:eastAsia="Arial Unicode MS"/>
+          <w:bCs/>
+          <w:i/>
+          <w:caps/>
+          <w:noProof/>
+          <w:shd w:val="clear" w:color="auto" w:fill="FFFFFF"/>
+        </w:rPr>
+        <w:fldChar w:fldCharType="begin"/>
+      </w:r>
+      <w:r>
+        <w:rPr>
+          <w:rFonts w:eastAsia="Arial Unicode MS"/>
+          <w:bCs/>
+          <w:i/>
+          <w:caps/>
+          <w:noProof/>
+          <w:shd w:val="clear" w:color="auto" w:fill="FFFFFF"/>
+        </w:rPr>
+        <w:instrText xml:space="preserve"> TOC \h \z \c "Figura" </w:instrText>
+      </w:r>
+      <w:r>
+        <w:rPr>
+          <w:rFonts w:eastAsia="Arial Unicode MS"/>
+          <w:bCs/>
+          <w:i/>
+          <w:caps/>
+          <w:noProof/>
+          <w:shd w:val="clear" w:color="auto" w:fill="FFFFFF"/>
+        </w:rPr>
+        <w:fldChar w:fldCharType="separate"/>
+      </w:r>
+      <w:hyperlink w:anchor="_Toc177486357" w:history="1">
+        <w:r>
+          <w:rPr>
+            <w:rStyle w:val="Hyperlink"/>
+            <w:noProof/>
+          </w:rPr>
+          <w:t>Figura 6</w:t>
+        </w:r>
+        <w:r>
+          <w:rPr>
+            <w:rStyle w:val="Hyperlink"/>
+            <w:noProof/>
+          </w:rPr>
+          <w:noBreakHyphen/>
+          <w:t>1 - Tela de Login</w:t>
+        </w:r>
+        <w:r>
+          <w:rPr>
+            <w:noProof/>
+            <w:webHidden/>
+          </w:rPr>
+          <w:tab/>
+        </w:r>
+        <w:r>
+          <w:rPr>
+            <w:noProof/>
+            <w:webHidden/>
+          </w:rPr>
+          <w:fldChar w:fldCharType="begin"/>
+        </w:r>
+        <w:r>
+          <w:rPr>
+            <w:noProof/>
+            <w:webHidden/>
+          </w:rPr>
+          <w:instrText xml:space="preserve"> PAGEREF _Toc177486357 \h </w:instrText>
+        </w:r>
+        <w:r>
+          <w:rPr>
+            <w:noProof/>
+            <w:webHidden/>
+          </w:rPr>
+        </w:r>
+        <w:r>
+          <w:rPr>
+            <w:noProof/>
+            <w:webHidden/>
+          </w:rPr>
+          <w:fldChar w:fldCharType="separate"/>
+        </w:r>
+        <w:r>
+          <w:rPr>
+            <w:noProof/>
+            <w:webHidden/>
+          </w:rPr>
+          <w:t>17</w:t>
+        </w:r>
+        <w:r>
+          <w:rPr>
+            <w:noProof/>
+            <w:webHidden/>
+          </w:rPr>
+          <w:fldChar w:fldCharType="end"/>
+        </w:r>
+      </w:hyperlink>
+    </w:p>
+    <w:p>
+      <w:pPr>
+        <w:pStyle w:val="ndicedeilustraes"/>
+        <w:tabs>
+          <w:tab w:val="right" w:leader="dot" w:pos="9061"/>
+        </w:tabs>
+        <w:spacing w:after="168"/>
+        <w:rPr>
+          <w:rFonts w:asciiTheme="minorHAnsi" w:eastAsiaTheme="minorEastAsia" w:hAnsiTheme="minorHAnsi"/>
+          <w:noProof/>
+          <w:color w:val="auto"/>
+          <w:sz w:val="22"/>
+          <w:lang w:eastAsia="pt-BR"/>
+        </w:rPr>
+      </w:pPr>
+      <w:hyperlink w:anchor="_Toc177486358" w:history="1">
+        <w:r>
+          <w:rPr>
+            <w:rStyle w:val="Hyperlink"/>
+            <w:noProof/>
+          </w:rPr>
+          <w:t>Figura 6</w:t>
+        </w:r>
+        <w:r>
+          <w:rPr>
+            <w:rStyle w:val="Hyperlink"/>
+            <w:noProof/>
+          </w:rPr>
+          <w:noBreakHyphen/>
+          <w:t>2 - Tela de Cadastro</w:t>
+        </w:r>
+        <w:r>
+          <w:rPr>
+            <w:noProof/>
+            <w:webHidden/>
+          </w:rPr>
+          <w:tab/>
+        </w:r>
+        <w:r>
+          <w:rPr>
+            <w:noProof/>
+            <w:webHidden/>
+          </w:rPr>
+          <w:t>17</w:t>
+        </w:r>
+      </w:hyperlink>
+    </w:p>
+    <w:p>
+      <w:pPr>
+        <w:pStyle w:val="ndicedeilustraes"/>
+        <w:tabs>
+          <w:tab w:val="right" w:leader="dot" w:pos="9061"/>
+        </w:tabs>
+        <w:spacing w:after="168"/>
+        <w:rPr>
+          <w:rFonts w:asciiTheme="minorHAnsi" w:eastAsiaTheme="minorEastAsia" w:hAnsiTheme="minorHAnsi"/>
+          <w:noProof/>
+          <w:color w:val="auto"/>
+          <w:sz w:val="22"/>
+          <w:lang w:eastAsia="pt-BR"/>
+        </w:rPr>
+      </w:pPr>
+      <w:hyperlink w:anchor="_Toc177486359" w:history="1">
+        <w:r>
+          <w:rPr>
+            <w:rStyle w:val="Hyperlink"/>
+            <w:noProof/>
+          </w:rPr>
+          <w:t>Figura 6</w:t>
+        </w:r>
+        <w:r>
+          <w:rPr>
+            <w:rStyle w:val="Hyperlink"/>
+            <w:noProof/>
+          </w:rPr>
+          <w:noBreakHyphen/>
+          <w:t>3 - Tela inicial do Sistema, após Login</w:t>
+        </w:r>
+        <w:r>
+          <w:rPr>
+            <w:noProof/>
+            <w:webHidden/>
+          </w:rPr>
+          <w:tab/>
+        </w:r>
+        <w:r>
+          <w:rPr>
+            <w:noProof/>
+            <w:webHidden/>
+          </w:rPr>
+          <w:t>18</w:t>
+        </w:r>
+      </w:hyperlink>
+    </w:p>
+    <w:p>
+      <w:pPr>
+        <w:pStyle w:val="ndicedeilustraes"/>
+        <w:tabs>
+          <w:tab w:val="right" w:leader="dot" w:pos="9061"/>
+        </w:tabs>
+        <w:spacing w:after="168"/>
+        <w:rPr>
+          <w:rFonts w:asciiTheme="minorHAnsi" w:eastAsiaTheme="minorEastAsia" w:hAnsiTheme="minorHAnsi"/>
+          <w:noProof/>
+          <w:color w:val="auto"/>
+          <w:sz w:val="22"/>
+          <w:lang w:eastAsia="pt-BR"/>
+        </w:rPr>
+      </w:pPr>
+      <w:hyperlink w:anchor="_Toc177486360" w:history="1">
+        <w:r>
+          <w:rPr>
+            <w:rStyle w:val="Hyperlink"/>
+            <w:noProof/>
+          </w:rPr>
+          <w:t>Figura 6</w:t>
+        </w:r>
+        <w:r>
+          <w:rPr>
+            <w:rStyle w:val="Hyperlink"/>
+            <w:noProof/>
+          </w:rPr>
+          <w:noBreakHyphen/>
+          <w:t xml:space="preserve">4 - Tela </w:t>
+        </w:r>
+        <w:r>
+          <w:rPr>
+            <w:rStyle w:val="Hyperlink"/>
+            <w:noProof/>
+          </w:rPr>
+          <w:t>do Catálogo</w:t>
+        </w:r>
+        <w:r>
+          <w:rPr>
+            <w:noProof/>
+            <w:webHidden/>
+          </w:rPr>
+          <w:tab/>
+        </w:r>
+        <w:r>
+          <w:rPr>
+            <w:noProof/>
+            <w:webHidden/>
+          </w:rPr>
+          <w:t>18</w:t>
+        </w:r>
+      </w:hyperlink>
+    </w:p>
+    <w:p>
+      <w:pPr>
+        <w:pStyle w:val="ndicedeilustraes"/>
+        <w:tabs>
+          <w:tab w:val="right" w:leader="dot" w:pos="9061"/>
+        </w:tabs>
+        <w:spacing w:after="168"/>
+        <w:rPr>
+          <w:rFonts w:asciiTheme="minorHAnsi" w:eastAsiaTheme="minorEastAsia" w:hAnsiTheme="minorHAnsi"/>
+          <w:noProof/>
+          <w:color w:val="auto"/>
+          <w:sz w:val="22"/>
+          <w:lang w:eastAsia="pt-BR"/>
+        </w:rPr>
+      </w:pPr>
+    </w:p>
+    <w:p>
+      <w:pPr>
+        <w:rPr>
+          <w:rFonts w:ascii="Arial" w:hAnsi="Arial" w:cs="Arial"/>
+          <w:sz w:val="28"/>
+          <w:szCs w:val="28"/>
+        </w:rPr>
+      </w:pPr>
+      <w:r>
+        <w:rPr>
+          <w:rFonts w:eastAsia="Arial Unicode MS"/>
+          <w:bCs/>
+          <w:i/>
+          <w:caps/>
+          <w:noProof/>
+          <w:shd w:val="clear" w:color="auto" w:fill="FFFFFF"/>
+        </w:rPr>
+        <w:fldChar w:fldCharType="end"/>
+      </w:r>
+    </w:p>
+    <w:p>
+      <w:pPr>
+        <w:rPr>
+          <w:rFonts w:ascii="Arial" w:hAnsi="Arial" w:cs="Arial"/>
+          <w:b/>
+          <w:bCs/>
+          <w:sz w:val="28"/>
+          <w:szCs w:val="28"/>
+        </w:rPr>
+      </w:pPr>
+      <w:r>
+        <w:rPr>
+          <w:rFonts w:ascii="Arial" w:hAnsi="Arial" w:cs="Arial"/>
+          <w:b/>
+          <w:bCs/>
+          <w:sz w:val="28"/>
+          <w:szCs w:val="28"/>
+        </w:rPr>
+        <w:br w:type="page"/>
+      </w:r>
     </w:p>
     <w:p>
       <w:pPr>
@@ -2506,60 +2843,7 @@
           <w:bCs/>
           <w:sz w:val="28"/>
           <w:szCs w:val="28"/>
-        </w:rPr>
-      </w:pPr>
-      <w:r>
-        <w:rPr>
-          <w:rFonts w:ascii="Arial" w:hAnsi="Arial" w:cs="Arial"/>
-          <w:b/>
-          <w:bCs/>
-          <w:sz w:val="28"/>
-          <w:szCs w:val="28"/>
-        </w:rPr>
-        <w:t xml:space="preserve">LISTA DE </w:t>
-      </w:r>
-      <w:r>
-        <w:rPr>
-          <w:rFonts w:ascii="Arial" w:hAnsi="Arial" w:cs="Arial"/>
-          <w:b/>
-          <w:bCs/>
-          <w:sz w:val="28"/>
-          <w:szCs w:val="28"/>
-        </w:rPr>
-        <w:t>FIGURAS</w:t>
-      </w:r>
-    </w:p>
-    <w:p>
-      <w:pPr>
-        <w:rPr>
-          <w:rFonts w:ascii="Arial" w:hAnsi="Arial" w:cs="Arial"/>
-          <w:b/>
-          <w:bCs/>
-          <w:sz w:val="28"/>
-          <w:szCs w:val="28"/>
-        </w:rPr>
-      </w:pPr>
-      <w:r>
-        <w:rPr>
-          <w:rFonts w:ascii="Arial" w:hAnsi="Arial" w:cs="Arial"/>
-          <w:b/>
-          <w:bCs/>
-          <w:sz w:val="28"/>
-          <w:szCs w:val="28"/>
-        </w:rPr>
-        <w:br w:type="page"/>
-      </w:r>
-    </w:p>
-    <w:p>
-      <w:pPr>
-        <w:spacing w:after="0" w:line="240" w:lineRule="auto"/>
-        <w:jc w:val="center"/>
-        <w:rPr>
-          <w:rFonts w:ascii="Arial" w:hAnsi="Arial" w:cs="Arial"/>
-          <w:b/>
-          <w:bCs/>
-          <w:sz w:val="28"/>
-          <w:szCs w:val="28"/>
+          <w:u w:val="single"/>
         </w:rPr>
       </w:pPr>
       <w:r>
@@ -2663,7 +2947,14 @@
             <w:noProof/>
             <w:webHidden/>
           </w:rPr>
-          <w:t>28</w:t>
+          <w:t>2</w:t>
+        </w:r>
+        <w:r>
+          <w:rPr>
+            <w:noProof/>
+            <w:webHidden/>
+          </w:rPr>
+          <w:t>0</w:t>
         </w:r>
         <w:r>
           <w:rPr>
@@ -2709,41 +3000,7 @@
             <w:noProof/>
             <w:webHidden/>
           </w:rPr>
-          <w:fldChar w:fldCharType="begin"/>
-        </w:r>
-        <w:r>
-          <w:rPr>
-            <w:noProof/>
-            <w:webHidden/>
-          </w:rPr>
-          <w:instrText xml:space="preserve"> PAGEREF _Toc177486098 \h </w:instrText>
-        </w:r>
-        <w:r>
-          <w:rPr>
-            <w:noProof/>
-            <w:webHidden/>
-          </w:rPr>
-        </w:r>
-        <w:r>
-          <w:rPr>
-            <w:noProof/>
-            <w:webHidden/>
-          </w:rPr>
-          <w:fldChar w:fldCharType="separate"/>
-        </w:r>
-        <w:r>
-          <w:rPr>
-            <w:noProof/>
-            <w:webHidden/>
-          </w:rPr>
-          <w:t>42</w:t>
-        </w:r>
-        <w:r>
-          <w:rPr>
-            <w:noProof/>
-            <w:webHidden/>
-          </w:rPr>
-          <w:fldChar w:fldCharType="end"/>
+          <w:t>26</w:t>
         </w:r>
       </w:hyperlink>
     </w:p>
@@ -2782,41 +3039,7 @@
             <w:noProof/>
             <w:webHidden/>
           </w:rPr>
-          <w:fldChar w:fldCharType="begin"/>
-        </w:r>
-        <w:r>
-          <w:rPr>
-            <w:noProof/>
-            <w:webHidden/>
-          </w:rPr>
-          <w:instrText xml:space="preserve"> PAGEREF _Toc177486099 \h </w:instrText>
-        </w:r>
-        <w:r>
-          <w:rPr>
-            <w:noProof/>
-            <w:webHidden/>
-          </w:rPr>
-        </w:r>
-        <w:r>
-          <w:rPr>
-            <w:noProof/>
-            <w:webHidden/>
-          </w:rPr>
-          <w:fldChar w:fldCharType="separate"/>
-        </w:r>
-        <w:r>
-          <w:rPr>
-            <w:noProof/>
-            <w:webHidden/>
-          </w:rPr>
-          <w:t>43</w:t>
-        </w:r>
-        <w:r>
-          <w:rPr>
-            <w:noProof/>
-            <w:webHidden/>
-          </w:rPr>
-          <w:fldChar w:fldCharType="end"/>
+          <w:t>27</w:t>
         </w:r>
       </w:hyperlink>
     </w:p>
@@ -2855,41 +3078,7 @@
             <w:noProof/>
             <w:webHidden/>
           </w:rPr>
-          <w:fldChar w:fldCharType="begin"/>
-        </w:r>
-        <w:r>
-          <w:rPr>
-            <w:noProof/>
-            <w:webHidden/>
-          </w:rPr>
-          <w:instrText xml:space="preserve"> PAGEREF _Toc177486100 \h </w:instrText>
-        </w:r>
-        <w:r>
-          <w:rPr>
-            <w:noProof/>
-            <w:webHidden/>
-          </w:rPr>
-        </w:r>
-        <w:r>
-          <w:rPr>
-            <w:noProof/>
-            <w:webHidden/>
-          </w:rPr>
-          <w:fldChar w:fldCharType="separate"/>
-        </w:r>
-        <w:r>
-          <w:rPr>
-            <w:noProof/>
-            <w:webHidden/>
-          </w:rPr>
-          <w:t>45</w:t>
-        </w:r>
-        <w:r>
-          <w:rPr>
-            <w:noProof/>
-            <w:webHidden/>
-          </w:rPr>
-          <w:fldChar w:fldCharType="end"/>
+          <w:t>28</w:t>
         </w:r>
       </w:hyperlink>
     </w:p>
@@ -2908,64 +3097,8 @@
           <w:lang w:eastAsia="pt-BR"/>
         </w:rPr>
       </w:pPr>
-      <w:hyperlink w:anchor="_Toc177486101" w:history="1">
-        <w:r>
-          <w:rPr>
-            <w:rStyle w:val="Hyperlink"/>
-            <w:noProof/>
-          </w:rPr>
-          <w:t>Tabela 5 - Tecnologias utilizadas</w:t>
-        </w:r>
-        <w:r>
-          <w:rPr>
-            <w:noProof/>
-            <w:webHidden/>
-          </w:rPr>
-          <w:tab/>
-        </w:r>
-        <w:r>
-          <w:rPr>
-            <w:noProof/>
-            <w:webHidden/>
-          </w:rPr>
-          <w:fldChar w:fldCharType="begin"/>
-        </w:r>
-        <w:r>
-          <w:rPr>
-            <w:noProof/>
-            <w:webHidden/>
-          </w:rPr>
-          <w:instrText xml:space="preserve"> PAGEREF _Toc177486101 \h </w:instrText>
-        </w:r>
-        <w:r>
-          <w:rPr>
-            <w:noProof/>
-            <w:webHidden/>
-          </w:rPr>
-        </w:r>
-        <w:r>
-          <w:rPr>
-            <w:noProof/>
-            <w:webHidden/>
-          </w:rPr>
-          <w:fldChar w:fldCharType="separate"/>
-        </w:r>
-        <w:r>
-          <w:rPr>
-            <w:noProof/>
-            <w:webHidden/>
-          </w:rPr>
-          <w:t>70</w:t>
-        </w:r>
-        <w:r>
-          <w:rPr>
-            <w:noProof/>
-            <w:webHidden/>
-          </w:rPr>
-          <w:fldChar w:fldCharType="end"/>
-        </w:r>
-      </w:hyperlink>
-    </w:p>
+    </w:p>
+    <w:p/>
     <w:p>
       <w:pPr>
         <w:jc w:val="center"/>
@@ -3229,8 +3362,17 @@
     </w:p>
     <w:sdt>
       <w:sdtPr>
-        <w:rPr>
-          <w:rFonts w:asciiTheme="minorHAnsi" w:eastAsiaTheme="minorHAnsi" w:hAnsiTheme="minorHAnsi" w:cstheme="minorBidi"/>
+        <w:id w:val="-1869208808"/>
+        <w:docPartObj>
+          <w:docPartGallery w:val="Table of Contents"/>
+          <w:docPartUnique/>
+        </w:docPartObj>
+      </w:sdtPr>
+      <w:sdtEndPr>
+        <w:rPr>
+          <w:rFonts w:ascii="Arial" w:eastAsiaTheme="minorHAnsi" w:hAnsi="Arial" w:cs="Arial"/>
+          <w:b/>
+          <w:bCs/>
           <w:color w:val="auto"/>
           <w:kern w:val="2"/>
           <w:sz w:val="24"/>
@@ -3238,25 +3380,2527 @@
           <w:lang w:eastAsia="en-US"/>
           <w14:ligatures w14:val="standardContextual"/>
         </w:rPr>
-        <w:id w:val="-1255749339"/>
-        <w:docPartObj>
-          <w:docPartGallery w:val="Table of Contents"/>
-          <w:docPartUnique/>
-        </w:docPartObj>
-      </w:sdtPr>
-      <w:sdtEndPr>
-        <w:rPr>
-          <w:b/>
-          <w:bCs/>
-        </w:rPr>
       </w:sdtEndPr>
       <w:sdtContent>
         <w:p>
           <w:pPr>
             <w:pStyle w:val="CabealhodoSumrio"/>
           </w:pPr>
+          <w:r>
+            <w:t>Sumário</w:t>
+          </w:r>
         </w:p>
-        <w:p/>
+        <w:p>
+          <w:pPr>
+            <w:pStyle w:val="Sumrio1"/>
+            <w:tabs>
+              <w:tab w:val="left" w:pos="440"/>
+              <w:tab w:val="right" w:leader="dot" w:pos="9061"/>
+            </w:tabs>
+            <w:rPr>
+              <w:rFonts w:ascii="Arial" w:hAnsi="Arial" w:cs="Arial"/>
+              <w:noProof/>
+              <w:kern w:val="2"/>
+              <w:sz w:val="24"/>
+              <w:szCs w:val="24"/>
+              <w14:ligatures w14:val="standardContextual"/>
+            </w:rPr>
+          </w:pPr>
+          <w:r>
+            <w:rPr>
+              <w:rFonts w:ascii="Arial" w:hAnsi="Arial" w:cs="Arial"/>
+            </w:rPr>
+            <w:fldChar w:fldCharType="begin"/>
+          </w:r>
+          <w:r>
+            <w:rPr>
+              <w:rFonts w:ascii="Arial" w:hAnsi="Arial" w:cs="Arial"/>
+            </w:rPr>
+            <w:instrText xml:space="preserve"> TOC \o "1-3" \h \z \u </w:instrText>
+          </w:r>
+          <w:r>
+            <w:rPr>
+              <w:rFonts w:ascii="Arial" w:hAnsi="Arial" w:cs="Arial"/>
+            </w:rPr>
+            <w:fldChar w:fldCharType="separate"/>
+          </w:r>
+          <w:hyperlink w:anchor="_Toc178835258" w:history="1">
+            <w:r>
+              <w:rPr>
+                <w:rStyle w:val="Hyperlink"/>
+                <w:rFonts w:ascii="Arial" w:hAnsi="Arial" w:cs="Arial"/>
+                <w:b/>
+                <w:bCs/>
+                <w:noProof/>
+              </w:rPr>
+              <w:t>1.</w:t>
+            </w:r>
+            <w:r>
+              <w:rPr>
+                <w:rFonts w:ascii="Arial" w:hAnsi="Arial" w:cs="Arial"/>
+                <w:noProof/>
+                <w:kern w:val="2"/>
+                <w:sz w:val="24"/>
+                <w:szCs w:val="24"/>
+                <w14:ligatures w14:val="standardContextual"/>
+              </w:rPr>
+              <w:tab/>
+            </w:r>
+            <w:r>
+              <w:rPr>
+                <w:rStyle w:val="Hyperlink"/>
+                <w:rFonts w:ascii="Arial" w:hAnsi="Arial" w:cs="Arial"/>
+                <w:b/>
+                <w:bCs/>
+                <w:noProof/>
+              </w:rPr>
+              <w:t>INTRODUÇÃO</w:t>
+            </w:r>
+            <w:r>
+              <w:rPr>
+                <w:rFonts w:ascii="Arial" w:hAnsi="Arial" w:cs="Arial"/>
+                <w:noProof/>
+                <w:webHidden/>
+              </w:rPr>
+              <w:tab/>
+            </w:r>
+            <w:r>
+              <w:rPr>
+                <w:rFonts w:ascii="Arial" w:hAnsi="Arial" w:cs="Arial"/>
+                <w:noProof/>
+                <w:webHidden/>
+              </w:rPr>
+              <w:fldChar w:fldCharType="begin"/>
+            </w:r>
+            <w:r>
+              <w:rPr>
+                <w:rFonts w:ascii="Arial" w:hAnsi="Arial" w:cs="Arial"/>
+                <w:noProof/>
+                <w:webHidden/>
+              </w:rPr>
+              <w:instrText xml:space="preserve"> PAGEREF _Toc178835258 \h </w:instrText>
+            </w:r>
+            <w:r>
+              <w:rPr>
+                <w:rFonts w:ascii="Arial" w:hAnsi="Arial" w:cs="Arial"/>
+                <w:noProof/>
+                <w:webHidden/>
+              </w:rPr>
+            </w:r>
+            <w:r>
+              <w:rPr>
+                <w:rFonts w:ascii="Arial" w:hAnsi="Arial" w:cs="Arial"/>
+                <w:noProof/>
+                <w:webHidden/>
+              </w:rPr>
+              <w:fldChar w:fldCharType="separate"/>
+            </w:r>
+            <w:r>
+              <w:rPr>
+                <w:rFonts w:ascii="Arial" w:hAnsi="Arial" w:cs="Arial"/>
+                <w:noProof/>
+                <w:webHidden/>
+              </w:rPr>
+              <w:t>10</w:t>
+            </w:r>
+            <w:r>
+              <w:rPr>
+                <w:rFonts w:ascii="Arial" w:hAnsi="Arial" w:cs="Arial"/>
+                <w:noProof/>
+                <w:webHidden/>
+              </w:rPr>
+              <w:fldChar w:fldCharType="end"/>
+            </w:r>
+          </w:hyperlink>
+        </w:p>
+        <w:p>
+          <w:pPr>
+            <w:pStyle w:val="Sumrio1"/>
+            <w:tabs>
+              <w:tab w:val="left" w:pos="440"/>
+              <w:tab w:val="right" w:leader="dot" w:pos="9061"/>
+            </w:tabs>
+            <w:rPr>
+              <w:rFonts w:ascii="Arial" w:hAnsi="Arial" w:cs="Arial"/>
+              <w:noProof/>
+              <w:kern w:val="2"/>
+              <w:sz w:val="24"/>
+              <w:szCs w:val="24"/>
+              <w14:ligatures w14:val="standardContextual"/>
+            </w:rPr>
+          </w:pPr>
+          <w:hyperlink w:anchor="_Toc178835259" w:history="1">
+            <w:r>
+              <w:rPr>
+                <w:rStyle w:val="Hyperlink"/>
+                <w:rFonts w:ascii="Arial" w:hAnsi="Arial" w:cs="Arial"/>
+                <w:b/>
+                <w:bCs/>
+                <w:noProof/>
+              </w:rPr>
+              <w:t>2.</w:t>
+            </w:r>
+            <w:r>
+              <w:rPr>
+                <w:rFonts w:ascii="Arial" w:hAnsi="Arial" w:cs="Arial"/>
+                <w:noProof/>
+                <w:kern w:val="2"/>
+                <w:sz w:val="24"/>
+                <w:szCs w:val="24"/>
+                <w14:ligatures w14:val="standardContextual"/>
+              </w:rPr>
+              <w:tab/>
+            </w:r>
+            <w:r>
+              <w:rPr>
+                <w:rStyle w:val="Hyperlink"/>
+                <w:rFonts w:ascii="Arial" w:hAnsi="Arial" w:cs="Arial"/>
+                <w:b/>
+                <w:bCs/>
+                <w:noProof/>
+              </w:rPr>
+              <w:t>OBJETIVOS</w:t>
+            </w:r>
+            <w:r>
+              <w:rPr>
+                <w:rFonts w:ascii="Arial" w:hAnsi="Arial" w:cs="Arial"/>
+                <w:noProof/>
+                <w:webHidden/>
+              </w:rPr>
+              <w:tab/>
+            </w:r>
+            <w:r>
+              <w:rPr>
+                <w:rFonts w:ascii="Arial" w:hAnsi="Arial" w:cs="Arial"/>
+                <w:noProof/>
+                <w:webHidden/>
+              </w:rPr>
+              <w:fldChar w:fldCharType="begin"/>
+            </w:r>
+            <w:r>
+              <w:rPr>
+                <w:rFonts w:ascii="Arial" w:hAnsi="Arial" w:cs="Arial"/>
+                <w:noProof/>
+                <w:webHidden/>
+              </w:rPr>
+              <w:instrText xml:space="preserve"> PAGEREF _Toc178835259 \h </w:instrText>
+            </w:r>
+            <w:r>
+              <w:rPr>
+                <w:rFonts w:ascii="Arial" w:hAnsi="Arial" w:cs="Arial"/>
+                <w:noProof/>
+                <w:webHidden/>
+              </w:rPr>
+            </w:r>
+            <w:r>
+              <w:rPr>
+                <w:rFonts w:ascii="Arial" w:hAnsi="Arial" w:cs="Arial"/>
+                <w:noProof/>
+                <w:webHidden/>
+              </w:rPr>
+              <w:fldChar w:fldCharType="separate"/>
+            </w:r>
+            <w:r>
+              <w:rPr>
+                <w:rFonts w:ascii="Arial" w:hAnsi="Arial" w:cs="Arial"/>
+                <w:noProof/>
+                <w:webHidden/>
+              </w:rPr>
+              <w:t>11</w:t>
+            </w:r>
+            <w:r>
+              <w:rPr>
+                <w:rFonts w:ascii="Arial" w:hAnsi="Arial" w:cs="Arial"/>
+                <w:noProof/>
+                <w:webHidden/>
+              </w:rPr>
+              <w:fldChar w:fldCharType="end"/>
+            </w:r>
+          </w:hyperlink>
+        </w:p>
+        <w:p>
+          <w:pPr>
+            <w:pStyle w:val="Sumrio1"/>
+            <w:tabs>
+              <w:tab w:val="left" w:pos="960"/>
+              <w:tab w:val="right" w:leader="dot" w:pos="9061"/>
+            </w:tabs>
+            <w:rPr>
+              <w:rFonts w:ascii="Arial" w:hAnsi="Arial" w:cs="Arial"/>
+              <w:noProof/>
+              <w:kern w:val="2"/>
+              <w:sz w:val="24"/>
+              <w:szCs w:val="24"/>
+              <w14:ligatures w14:val="standardContextual"/>
+            </w:rPr>
+          </w:pPr>
+          <w:hyperlink w:anchor="_Toc178835260" w:history="1">
+            <w:r>
+              <w:rPr>
+                <w:rStyle w:val="Hyperlink"/>
+                <w:rFonts w:ascii="Arial" w:hAnsi="Arial" w:cs="Arial"/>
+                <w:b/>
+                <w:bCs/>
+                <w:noProof/>
+              </w:rPr>
+              <w:t>2.1.1</w:t>
+            </w:r>
+            <w:r>
+              <w:rPr>
+                <w:rFonts w:ascii="Arial" w:hAnsi="Arial" w:cs="Arial"/>
+                <w:noProof/>
+                <w:kern w:val="2"/>
+                <w:sz w:val="24"/>
+                <w:szCs w:val="24"/>
+                <w14:ligatures w14:val="standardContextual"/>
+              </w:rPr>
+              <w:tab/>
+            </w:r>
+            <w:r>
+              <w:rPr>
+                <w:rStyle w:val="Hyperlink"/>
+                <w:rFonts w:ascii="Arial" w:hAnsi="Arial" w:cs="Arial"/>
+                <w:b/>
+                <w:bCs/>
+                <w:noProof/>
+              </w:rPr>
+              <w:t>Objetivo Geral</w:t>
+            </w:r>
+            <w:r>
+              <w:rPr>
+                <w:rFonts w:ascii="Arial" w:hAnsi="Arial" w:cs="Arial"/>
+                <w:noProof/>
+                <w:webHidden/>
+              </w:rPr>
+              <w:tab/>
+            </w:r>
+            <w:r>
+              <w:rPr>
+                <w:rFonts w:ascii="Arial" w:hAnsi="Arial" w:cs="Arial"/>
+                <w:noProof/>
+                <w:webHidden/>
+              </w:rPr>
+              <w:fldChar w:fldCharType="begin"/>
+            </w:r>
+            <w:r>
+              <w:rPr>
+                <w:rFonts w:ascii="Arial" w:hAnsi="Arial" w:cs="Arial"/>
+                <w:noProof/>
+                <w:webHidden/>
+              </w:rPr>
+              <w:instrText xml:space="preserve"> PAGEREF _Toc178835260 \h </w:instrText>
+            </w:r>
+            <w:r>
+              <w:rPr>
+                <w:rFonts w:ascii="Arial" w:hAnsi="Arial" w:cs="Arial"/>
+                <w:noProof/>
+                <w:webHidden/>
+              </w:rPr>
+            </w:r>
+            <w:r>
+              <w:rPr>
+                <w:rFonts w:ascii="Arial" w:hAnsi="Arial" w:cs="Arial"/>
+                <w:noProof/>
+                <w:webHidden/>
+              </w:rPr>
+              <w:fldChar w:fldCharType="separate"/>
+            </w:r>
+            <w:r>
+              <w:rPr>
+                <w:rFonts w:ascii="Arial" w:hAnsi="Arial" w:cs="Arial"/>
+                <w:noProof/>
+                <w:webHidden/>
+              </w:rPr>
+              <w:t>11</w:t>
+            </w:r>
+            <w:r>
+              <w:rPr>
+                <w:rFonts w:ascii="Arial" w:hAnsi="Arial" w:cs="Arial"/>
+                <w:noProof/>
+                <w:webHidden/>
+              </w:rPr>
+              <w:fldChar w:fldCharType="end"/>
+            </w:r>
+          </w:hyperlink>
+        </w:p>
+        <w:p>
+          <w:pPr>
+            <w:pStyle w:val="Sumrio1"/>
+            <w:tabs>
+              <w:tab w:val="left" w:pos="960"/>
+              <w:tab w:val="right" w:leader="dot" w:pos="9061"/>
+            </w:tabs>
+            <w:rPr>
+              <w:rFonts w:ascii="Arial" w:hAnsi="Arial" w:cs="Arial"/>
+              <w:noProof/>
+              <w:kern w:val="2"/>
+              <w:sz w:val="24"/>
+              <w:szCs w:val="24"/>
+              <w14:ligatures w14:val="standardContextual"/>
+            </w:rPr>
+          </w:pPr>
+          <w:hyperlink w:anchor="_Toc178835261" w:history="1">
+            <w:r>
+              <w:rPr>
+                <w:rStyle w:val="Hyperlink"/>
+                <w:rFonts w:ascii="Arial" w:hAnsi="Arial" w:cs="Arial"/>
+                <w:b/>
+                <w:bCs/>
+                <w:noProof/>
+              </w:rPr>
+              <w:t>2.1.2</w:t>
+            </w:r>
+            <w:r>
+              <w:rPr>
+                <w:rFonts w:ascii="Arial" w:hAnsi="Arial" w:cs="Arial"/>
+                <w:noProof/>
+                <w:kern w:val="2"/>
+                <w:sz w:val="24"/>
+                <w:szCs w:val="24"/>
+                <w14:ligatures w14:val="standardContextual"/>
+              </w:rPr>
+              <w:tab/>
+            </w:r>
+            <w:r>
+              <w:rPr>
+                <w:rStyle w:val="Hyperlink"/>
+                <w:rFonts w:ascii="Arial" w:hAnsi="Arial" w:cs="Arial"/>
+                <w:b/>
+                <w:bCs/>
+                <w:noProof/>
+              </w:rPr>
+              <w:t>Objetivos Específicos</w:t>
+            </w:r>
+            <w:r>
+              <w:rPr>
+                <w:rFonts w:ascii="Arial" w:hAnsi="Arial" w:cs="Arial"/>
+                <w:noProof/>
+                <w:webHidden/>
+              </w:rPr>
+              <w:tab/>
+            </w:r>
+            <w:r>
+              <w:rPr>
+                <w:rFonts w:ascii="Arial" w:hAnsi="Arial" w:cs="Arial"/>
+                <w:noProof/>
+                <w:webHidden/>
+              </w:rPr>
+              <w:fldChar w:fldCharType="begin"/>
+            </w:r>
+            <w:r>
+              <w:rPr>
+                <w:rFonts w:ascii="Arial" w:hAnsi="Arial" w:cs="Arial"/>
+                <w:noProof/>
+                <w:webHidden/>
+              </w:rPr>
+              <w:instrText xml:space="preserve"> PAGEREF _Toc178835261 \h </w:instrText>
+            </w:r>
+            <w:r>
+              <w:rPr>
+                <w:rFonts w:ascii="Arial" w:hAnsi="Arial" w:cs="Arial"/>
+                <w:noProof/>
+                <w:webHidden/>
+              </w:rPr>
+            </w:r>
+            <w:r>
+              <w:rPr>
+                <w:rFonts w:ascii="Arial" w:hAnsi="Arial" w:cs="Arial"/>
+                <w:noProof/>
+                <w:webHidden/>
+              </w:rPr>
+              <w:fldChar w:fldCharType="separate"/>
+            </w:r>
+            <w:r>
+              <w:rPr>
+                <w:rFonts w:ascii="Arial" w:hAnsi="Arial" w:cs="Arial"/>
+                <w:noProof/>
+                <w:webHidden/>
+              </w:rPr>
+              <w:t>11</w:t>
+            </w:r>
+            <w:r>
+              <w:rPr>
+                <w:rFonts w:ascii="Arial" w:hAnsi="Arial" w:cs="Arial"/>
+                <w:noProof/>
+                <w:webHidden/>
+              </w:rPr>
+              <w:fldChar w:fldCharType="end"/>
+            </w:r>
+          </w:hyperlink>
+        </w:p>
+        <w:p>
+          <w:pPr>
+            <w:pStyle w:val="Sumrio1"/>
+            <w:tabs>
+              <w:tab w:val="left" w:pos="440"/>
+              <w:tab w:val="right" w:leader="dot" w:pos="9061"/>
+            </w:tabs>
+            <w:rPr>
+              <w:rFonts w:ascii="Arial" w:hAnsi="Arial" w:cs="Arial"/>
+              <w:noProof/>
+              <w:kern w:val="2"/>
+              <w:sz w:val="24"/>
+              <w:szCs w:val="24"/>
+              <w14:ligatures w14:val="standardContextual"/>
+            </w:rPr>
+          </w:pPr>
+          <w:hyperlink w:anchor="_Toc178835262" w:history="1">
+            <w:r>
+              <w:rPr>
+                <w:rStyle w:val="Hyperlink"/>
+                <w:rFonts w:ascii="Arial" w:hAnsi="Arial" w:cs="Arial"/>
+                <w:b/>
+                <w:bCs/>
+                <w:noProof/>
+              </w:rPr>
+              <w:t>3.</w:t>
+            </w:r>
+            <w:r>
+              <w:rPr>
+                <w:rFonts w:ascii="Arial" w:hAnsi="Arial" w:cs="Arial"/>
+                <w:noProof/>
+                <w:kern w:val="2"/>
+                <w:sz w:val="24"/>
+                <w:szCs w:val="24"/>
+                <w14:ligatures w14:val="standardContextual"/>
+              </w:rPr>
+              <w:tab/>
+            </w:r>
+            <w:r>
+              <w:rPr>
+                <w:rStyle w:val="Hyperlink"/>
+                <w:rFonts w:ascii="Arial" w:hAnsi="Arial" w:cs="Arial"/>
+                <w:b/>
+                <w:bCs/>
+                <w:noProof/>
+              </w:rPr>
+              <w:t>JUSTIFICATIVA</w:t>
+            </w:r>
+            <w:r>
+              <w:rPr>
+                <w:rFonts w:ascii="Arial" w:hAnsi="Arial" w:cs="Arial"/>
+                <w:noProof/>
+                <w:webHidden/>
+              </w:rPr>
+              <w:tab/>
+            </w:r>
+            <w:r>
+              <w:rPr>
+                <w:rFonts w:ascii="Arial" w:hAnsi="Arial" w:cs="Arial"/>
+                <w:noProof/>
+                <w:webHidden/>
+              </w:rPr>
+              <w:fldChar w:fldCharType="begin"/>
+            </w:r>
+            <w:r>
+              <w:rPr>
+                <w:rFonts w:ascii="Arial" w:hAnsi="Arial" w:cs="Arial"/>
+                <w:noProof/>
+                <w:webHidden/>
+              </w:rPr>
+              <w:instrText xml:space="preserve"> PAGEREF _Toc178835262 \h </w:instrText>
+            </w:r>
+            <w:r>
+              <w:rPr>
+                <w:rFonts w:ascii="Arial" w:hAnsi="Arial" w:cs="Arial"/>
+                <w:noProof/>
+                <w:webHidden/>
+              </w:rPr>
+            </w:r>
+            <w:r>
+              <w:rPr>
+                <w:rFonts w:ascii="Arial" w:hAnsi="Arial" w:cs="Arial"/>
+                <w:noProof/>
+                <w:webHidden/>
+              </w:rPr>
+              <w:fldChar w:fldCharType="separate"/>
+            </w:r>
+            <w:r>
+              <w:rPr>
+                <w:rFonts w:ascii="Arial" w:hAnsi="Arial" w:cs="Arial"/>
+                <w:noProof/>
+                <w:webHidden/>
+              </w:rPr>
+              <w:t>12</w:t>
+            </w:r>
+            <w:r>
+              <w:rPr>
+                <w:rFonts w:ascii="Arial" w:hAnsi="Arial" w:cs="Arial"/>
+                <w:noProof/>
+                <w:webHidden/>
+              </w:rPr>
+              <w:fldChar w:fldCharType="end"/>
+            </w:r>
+          </w:hyperlink>
+        </w:p>
+        <w:p>
+          <w:pPr>
+            <w:pStyle w:val="Sumrio1"/>
+            <w:tabs>
+              <w:tab w:val="left" w:pos="440"/>
+              <w:tab w:val="right" w:leader="dot" w:pos="9061"/>
+            </w:tabs>
+            <w:rPr>
+              <w:rFonts w:ascii="Arial" w:hAnsi="Arial" w:cs="Arial"/>
+              <w:noProof/>
+              <w:kern w:val="2"/>
+              <w:sz w:val="24"/>
+              <w:szCs w:val="24"/>
+              <w14:ligatures w14:val="standardContextual"/>
+            </w:rPr>
+          </w:pPr>
+          <w:hyperlink w:anchor="_Toc178835263" w:history="1">
+            <w:r>
+              <w:rPr>
+                <w:rStyle w:val="Hyperlink"/>
+                <w:rFonts w:ascii="Arial" w:hAnsi="Arial" w:cs="Arial"/>
+                <w:b/>
+                <w:bCs/>
+                <w:noProof/>
+              </w:rPr>
+              <w:t>4.</w:t>
+            </w:r>
+            <w:r>
+              <w:rPr>
+                <w:rFonts w:ascii="Arial" w:hAnsi="Arial" w:cs="Arial"/>
+                <w:noProof/>
+                <w:kern w:val="2"/>
+                <w:sz w:val="24"/>
+                <w:szCs w:val="24"/>
+                <w14:ligatures w14:val="standardContextual"/>
+              </w:rPr>
+              <w:tab/>
+            </w:r>
+            <w:r>
+              <w:rPr>
+                <w:rStyle w:val="Hyperlink"/>
+                <w:rFonts w:ascii="Arial" w:hAnsi="Arial" w:cs="Arial"/>
+                <w:b/>
+                <w:bCs/>
+                <w:noProof/>
+              </w:rPr>
+              <w:t>TAP (Termo de Abertura do Projeto)</w:t>
+            </w:r>
+            <w:r>
+              <w:rPr>
+                <w:rFonts w:ascii="Arial" w:hAnsi="Arial" w:cs="Arial"/>
+                <w:noProof/>
+                <w:webHidden/>
+              </w:rPr>
+              <w:tab/>
+            </w:r>
+            <w:r>
+              <w:rPr>
+                <w:rFonts w:ascii="Arial" w:hAnsi="Arial" w:cs="Arial"/>
+                <w:noProof/>
+                <w:webHidden/>
+              </w:rPr>
+              <w:fldChar w:fldCharType="begin"/>
+            </w:r>
+            <w:r>
+              <w:rPr>
+                <w:rFonts w:ascii="Arial" w:hAnsi="Arial" w:cs="Arial"/>
+                <w:noProof/>
+                <w:webHidden/>
+              </w:rPr>
+              <w:instrText xml:space="preserve"> PAGEREF _Toc178835263 \h </w:instrText>
+            </w:r>
+            <w:r>
+              <w:rPr>
+                <w:rFonts w:ascii="Arial" w:hAnsi="Arial" w:cs="Arial"/>
+                <w:noProof/>
+                <w:webHidden/>
+              </w:rPr>
+            </w:r>
+            <w:r>
+              <w:rPr>
+                <w:rFonts w:ascii="Arial" w:hAnsi="Arial" w:cs="Arial"/>
+                <w:noProof/>
+                <w:webHidden/>
+              </w:rPr>
+              <w:fldChar w:fldCharType="separate"/>
+            </w:r>
+            <w:r>
+              <w:rPr>
+                <w:rFonts w:ascii="Arial" w:hAnsi="Arial" w:cs="Arial"/>
+                <w:noProof/>
+                <w:webHidden/>
+              </w:rPr>
+              <w:t>13</w:t>
+            </w:r>
+            <w:r>
+              <w:rPr>
+                <w:rFonts w:ascii="Arial" w:hAnsi="Arial" w:cs="Arial"/>
+                <w:noProof/>
+                <w:webHidden/>
+              </w:rPr>
+              <w:fldChar w:fldCharType="end"/>
+            </w:r>
+          </w:hyperlink>
+        </w:p>
+        <w:p>
+          <w:pPr>
+            <w:pStyle w:val="Sumrio1"/>
+            <w:tabs>
+              <w:tab w:val="left" w:pos="440"/>
+              <w:tab w:val="right" w:leader="dot" w:pos="9061"/>
+            </w:tabs>
+            <w:rPr>
+              <w:rFonts w:ascii="Arial" w:hAnsi="Arial" w:cs="Arial"/>
+              <w:noProof/>
+              <w:kern w:val="2"/>
+              <w:sz w:val="24"/>
+              <w:szCs w:val="24"/>
+              <w14:ligatures w14:val="standardContextual"/>
+            </w:rPr>
+          </w:pPr>
+          <w:hyperlink w:anchor="_Toc178835264" w:history="1">
+            <w:r>
+              <w:rPr>
+                <w:rStyle w:val="Hyperlink"/>
+                <w:rFonts w:ascii="Arial" w:hAnsi="Arial" w:cs="Arial"/>
+                <w:b/>
+                <w:bCs/>
+                <w:noProof/>
+              </w:rPr>
+              <w:t>5.</w:t>
+            </w:r>
+            <w:r>
+              <w:rPr>
+                <w:rFonts w:ascii="Arial" w:hAnsi="Arial" w:cs="Arial"/>
+                <w:noProof/>
+                <w:kern w:val="2"/>
+                <w:sz w:val="24"/>
+                <w:szCs w:val="24"/>
+                <w14:ligatures w14:val="standardContextual"/>
+              </w:rPr>
+              <w:tab/>
+            </w:r>
+            <w:r>
+              <w:rPr>
+                <w:rStyle w:val="Hyperlink"/>
+                <w:rFonts w:ascii="Arial" w:hAnsi="Arial" w:cs="Arial"/>
+                <w:b/>
+                <w:bCs/>
+                <w:noProof/>
+              </w:rPr>
+              <w:t>METODOLOGIA</w:t>
+            </w:r>
+            <w:r>
+              <w:rPr>
+                <w:rFonts w:ascii="Arial" w:hAnsi="Arial" w:cs="Arial"/>
+                <w:noProof/>
+                <w:webHidden/>
+              </w:rPr>
+              <w:tab/>
+            </w:r>
+            <w:r>
+              <w:rPr>
+                <w:rFonts w:ascii="Arial" w:hAnsi="Arial" w:cs="Arial"/>
+                <w:noProof/>
+                <w:webHidden/>
+              </w:rPr>
+              <w:fldChar w:fldCharType="begin"/>
+            </w:r>
+            <w:r>
+              <w:rPr>
+                <w:rFonts w:ascii="Arial" w:hAnsi="Arial" w:cs="Arial"/>
+                <w:noProof/>
+                <w:webHidden/>
+              </w:rPr>
+              <w:instrText xml:space="preserve"> PAGEREF _Toc178835264 \h </w:instrText>
+            </w:r>
+            <w:r>
+              <w:rPr>
+                <w:rFonts w:ascii="Arial" w:hAnsi="Arial" w:cs="Arial"/>
+                <w:noProof/>
+                <w:webHidden/>
+              </w:rPr>
+            </w:r>
+            <w:r>
+              <w:rPr>
+                <w:rFonts w:ascii="Arial" w:hAnsi="Arial" w:cs="Arial"/>
+                <w:noProof/>
+                <w:webHidden/>
+              </w:rPr>
+              <w:fldChar w:fldCharType="separate"/>
+            </w:r>
+            <w:r>
+              <w:rPr>
+                <w:rFonts w:ascii="Arial" w:hAnsi="Arial" w:cs="Arial"/>
+                <w:noProof/>
+                <w:webHidden/>
+              </w:rPr>
+              <w:t>14</w:t>
+            </w:r>
+            <w:r>
+              <w:rPr>
+                <w:rFonts w:ascii="Arial" w:hAnsi="Arial" w:cs="Arial"/>
+                <w:noProof/>
+                <w:webHidden/>
+              </w:rPr>
+              <w:fldChar w:fldCharType="end"/>
+            </w:r>
+          </w:hyperlink>
+        </w:p>
+        <w:p>
+          <w:pPr>
+            <w:pStyle w:val="Sumrio1"/>
+            <w:tabs>
+              <w:tab w:val="right" w:leader="dot" w:pos="9061"/>
+            </w:tabs>
+            <w:rPr>
+              <w:rFonts w:ascii="Arial" w:hAnsi="Arial" w:cs="Arial"/>
+              <w:noProof/>
+              <w:kern w:val="2"/>
+              <w:sz w:val="24"/>
+              <w:szCs w:val="24"/>
+              <w14:ligatures w14:val="standardContextual"/>
+            </w:rPr>
+          </w:pPr>
+          <w:hyperlink w:anchor="_Toc178835265" w:history="1">
+            <w:r>
+              <w:rPr>
+                <w:rStyle w:val="Hyperlink"/>
+                <w:rFonts w:ascii="Arial" w:hAnsi="Arial" w:cs="Arial"/>
+                <w:b/>
+                <w:bCs/>
+                <w:noProof/>
+              </w:rPr>
+              <w:t>5.1 Fases do Projeto:</w:t>
+            </w:r>
+            <w:r>
+              <w:rPr>
+                <w:rFonts w:ascii="Arial" w:hAnsi="Arial" w:cs="Arial"/>
+                <w:noProof/>
+                <w:webHidden/>
+              </w:rPr>
+              <w:tab/>
+            </w:r>
+            <w:r>
+              <w:rPr>
+                <w:rFonts w:ascii="Arial" w:hAnsi="Arial" w:cs="Arial"/>
+                <w:noProof/>
+                <w:webHidden/>
+              </w:rPr>
+              <w:fldChar w:fldCharType="begin"/>
+            </w:r>
+            <w:r>
+              <w:rPr>
+                <w:rFonts w:ascii="Arial" w:hAnsi="Arial" w:cs="Arial"/>
+                <w:noProof/>
+                <w:webHidden/>
+              </w:rPr>
+              <w:instrText xml:space="preserve"> PAGEREF _Toc178835265 \h </w:instrText>
+            </w:r>
+            <w:r>
+              <w:rPr>
+                <w:rFonts w:ascii="Arial" w:hAnsi="Arial" w:cs="Arial"/>
+                <w:noProof/>
+                <w:webHidden/>
+              </w:rPr>
+            </w:r>
+            <w:r>
+              <w:rPr>
+                <w:rFonts w:ascii="Arial" w:hAnsi="Arial" w:cs="Arial"/>
+                <w:noProof/>
+                <w:webHidden/>
+              </w:rPr>
+              <w:fldChar w:fldCharType="separate"/>
+            </w:r>
+            <w:r>
+              <w:rPr>
+                <w:rFonts w:ascii="Arial" w:hAnsi="Arial" w:cs="Arial"/>
+                <w:noProof/>
+                <w:webHidden/>
+              </w:rPr>
+              <w:t>14</w:t>
+            </w:r>
+            <w:r>
+              <w:rPr>
+                <w:rFonts w:ascii="Arial" w:hAnsi="Arial" w:cs="Arial"/>
+                <w:noProof/>
+                <w:webHidden/>
+              </w:rPr>
+              <w:fldChar w:fldCharType="end"/>
+            </w:r>
+          </w:hyperlink>
+        </w:p>
+        <w:p>
+          <w:pPr>
+            <w:pStyle w:val="Sumrio1"/>
+            <w:tabs>
+              <w:tab w:val="right" w:leader="dot" w:pos="9061"/>
+            </w:tabs>
+            <w:rPr>
+              <w:rFonts w:ascii="Arial" w:hAnsi="Arial" w:cs="Arial"/>
+              <w:noProof/>
+              <w:kern w:val="2"/>
+              <w:sz w:val="24"/>
+              <w:szCs w:val="24"/>
+              <w14:ligatures w14:val="standardContextual"/>
+            </w:rPr>
+          </w:pPr>
+          <w:hyperlink w:anchor="_Toc178835266" w:history="1">
+            <w:r>
+              <w:rPr>
+                <w:rStyle w:val="Hyperlink"/>
+                <w:rFonts w:ascii="Arial" w:hAnsi="Arial" w:cs="Arial"/>
+                <w:b/>
+                <w:bCs/>
+                <w:noProof/>
+              </w:rPr>
+              <w:t>5.2 Metodologias Ágeis:</w:t>
+            </w:r>
+            <w:r>
+              <w:rPr>
+                <w:rFonts w:ascii="Arial" w:hAnsi="Arial" w:cs="Arial"/>
+                <w:noProof/>
+                <w:webHidden/>
+              </w:rPr>
+              <w:tab/>
+            </w:r>
+            <w:r>
+              <w:rPr>
+                <w:rFonts w:ascii="Arial" w:hAnsi="Arial" w:cs="Arial"/>
+                <w:noProof/>
+                <w:webHidden/>
+              </w:rPr>
+              <w:fldChar w:fldCharType="begin"/>
+            </w:r>
+            <w:r>
+              <w:rPr>
+                <w:rFonts w:ascii="Arial" w:hAnsi="Arial" w:cs="Arial"/>
+                <w:noProof/>
+                <w:webHidden/>
+              </w:rPr>
+              <w:instrText xml:space="preserve"> PAGEREF _Toc178835266 \h </w:instrText>
+            </w:r>
+            <w:r>
+              <w:rPr>
+                <w:rFonts w:ascii="Arial" w:hAnsi="Arial" w:cs="Arial"/>
+                <w:noProof/>
+                <w:webHidden/>
+              </w:rPr>
+            </w:r>
+            <w:r>
+              <w:rPr>
+                <w:rFonts w:ascii="Arial" w:hAnsi="Arial" w:cs="Arial"/>
+                <w:noProof/>
+                <w:webHidden/>
+              </w:rPr>
+              <w:fldChar w:fldCharType="separate"/>
+            </w:r>
+            <w:r>
+              <w:rPr>
+                <w:rFonts w:ascii="Arial" w:hAnsi="Arial" w:cs="Arial"/>
+                <w:noProof/>
+                <w:webHidden/>
+              </w:rPr>
+              <w:t>15</w:t>
+            </w:r>
+            <w:r>
+              <w:rPr>
+                <w:rFonts w:ascii="Arial" w:hAnsi="Arial" w:cs="Arial"/>
+                <w:noProof/>
+                <w:webHidden/>
+              </w:rPr>
+              <w:fldChar w:fldCharType="end"/>
+            </w:r>
+          </w:hyperlink>
+        </w:p>
+        <w:p>
+          <w:pPr>
+            <w:pStyle w:val="Sumrio1"/>
+            <w:tabs>
+              <w:tab w:val="right" w:leader="dot" w:pos="9061"/>
+            </w:tabs>
+            <w:rPr>
+              <w:rFonts w:ascii="Arial" w:hAnsi="Arial" w:cs="Arial"/>
+              <w:noProof/>
+              <w:kern w:val="2"/>
+              <w:sz w:val="24"/>
+              <w:szCs w:val="24"/>
+              <w14:ligatures w14:val="standardContextual"/>
+            </w:rPr>
+          </w:pPr>
+          <w:hyperlink w:anchor="_Toc178835267" w:history="1">
+            <w:r>
+              <w:rPr>
+                <w:rStyle w:val="Hyperlink"/>
+                <w:rFonts w:ascii="Arial" w:hAnsi="Arial" w:cs="Arial"/>
+                <w:b/>
+                <w:bCs/>
+                <w:noProof/>
+              </w:rPr>
+              <w:t>5.3 Ferramentas e Tecnologias:</w:t>
+            </w:r>
+            <w:r>
+              <w:rPr>
+                <w:rFonts w:ascii="Arial" w:hAnsi="Arial" w:cs="Arial"/>
+                <w:noProof/>
+                <w:webHidden/>
+              </w:rPr>
+              <w:tab/>
+            </w:r>
+            <w:r>
+              <w:rPr>
+                <w:rFonts w:ascii="Arial" w:hAnsi="Arial" w:cs="Arial"/>
+                <w:noProof/>
+                <w:webHidden/>
+              </w:rPr>
+              <w:fldChar w:fldCharType="begin"/>
+            </w:r>
+            <w:r>
+              <w:rPr>
+                <w:rFonts w:ascii="Arial" w:hAnsi="Arial" w:cs="Arial"/>
+                <w:noProof/>
+                <w:webHidden/>
+              </w:rPr>
+              <w:instrText xml:space="preserve"> PAGEREF _Toc178835267 \h </w:instrText>
+            </w:r>
+            <w:r>
+              <w:rPr>
+                <w:rFonts w:ascii="Arial" w:hAnsi="Arial" w:cs="Arial"/>
+                <w:noProof/>
+                <w:webHidden/>
+              </w:rPr>
+            </w:r>
+            <w:r>
+              <w:rPr>
+                <w:rFonts w:ascii="Arial" w:hAnsi="Arial" w:cs="Arial"/>
+                <w:noProof/>
+                <w:webHidden/>
+              </w:rPr>
+              <w:fldChar w:fldCharType="separate"/>
+            </w:r>
+            <w:r>
+              <w:rPr>
+                <w:rFonts w:ascii="Arial" w:hAnsi="Arial" w:cs="Arial"/>
+                <w:noProof/>
+                <w:webHidden/>
+              </w:rPr>
+              <w:t>15</w:t>
+            </w:r>
+            <w:r>
+              <w:rPr>
+                <w:rFonts w:ascii="Arial" w:hAnsi="Arial" w:cs="Arial"/>
+                <w:noProof/>
+                <w:webHidden/>
+              </w:rPr>
+              <w:fldChar w:fldCharType="end"/>
+            </w:r>
+          </w:hyperlink>
+        </w:p>
+        <w:p>
+          <w:pPr>
+            <w:pStyle w:val="Sumrio1"/>
+            <w:tabs>
+              <w:tab w:val="right" w:leader="dot" w:pos="9061"/>
+            </w:tabs>
+            <w:rPr>
+              <w:rFonts w:ascii="Arial" w:hAnsi="Arial" w:cs="Arial"/>
+              <w:noProof/>
+              <w:kern w:val="2"/>
+              <w:sz w:val="24"/>
+              <w:szCs w:val="24"/>
+              <w14:ligatures w14:val="standardContextual"/>
+            </w:rPr>
+          </w:pPr>
+          <w:hyperlink w:anchor="_Toc178835268" w:history="1">
+            <w:r>
+              <w:rPr>
+                <w:rStyle w:val="Hyperlink"/>
+                <w:rFonts w:ascii="Arial" w:hAnsi="Arial" w:cs="Arial"/>
+                <w:b/>
+                <w:bCs/>
+                <w:noProof/>
+              </w:rPr>
+              <w:t>5.4 Documentação e Comunicação:</w:t>
+            </w:r>
+            <w:r>
+              <w:rPr>
+                <w:rFonts w:ascii="Arial" w:hAnsi="Arial" w:cs="Arial"/>
+                <w:noProof/>
+                <w:webHidden/>
+              </w:rPr>
+              <w:tab/>
+            </w:r>
+            <w:r>
+              <w:rPr>
+                <w:rFonts w:ascii="Arial" w:hAnsi="Arial" w:cs="Arial"/>
+                <w:noProof/>
+                <w:webHidden/>
+              </w:rPr>
+              <w:fldChar w:fldCharType="begin"/>
+            </w:r>
+            <w:r>
+              <w:rPr>
+                <w:rFonts w:ascii="Arial" w:hAnsi="Arial" w:cs="Arial"/>
+                <w:noProof/>
+                <w:webHidden/>
+              </w:rPr>
+              <w:instrText xml:space="preserve"> PAGEREF _Toc178835268 \h </w:instrText>
+            </w:r>
+            <w:r>
+              <w:rPr>
+                <w:rFonts w:ascii="Arial" w:hAnsi="Arial" w:cs="Arial"/>
+                <w:noProof/>
+                <w:webHidden/>
+              </w:rPr>
+            </w:r>
+            <w:r>
+              <w:rPr>
+                <w:rFonts w:ascii="Arial" w:hAnsi="Arial" w:cs="Arial"/>
+                <w:noProof/>
+                <w:webHidden/>
+              </w:rPr>
+              <w:fldChar w:fldCharType="separate"/>
+            </w:r>
+            <w:r>
+              <w:rPr>
+                <w:rFonts w:ascii="Arial" w:hAnsi="Arial" w:cs="Arial"/>
+                <w:noProof/>
+                <w:webHidden/>
+              </w:rPr>
+              <w:t>15</w:t>
+            </w:r>
+            <w:r>
+              <w:rPr>
+                <w:rFonts w:ascii="Arial" w:hAnsi="Arial" w:cs="Arial"/>
+                <w:noProof/>
+                <w:webHidden/>
+              </w:rPr>
+              <w:fldChar w:fldCharType="end"/>
+            </w:r>
+          </w:hyperlink>
+        </w:p>
+        <w:p>
+          <w:pPr>
+            <w:pStyle w:val="Sumrio1"/>
+            <w:tabs>
+              <w:tab w:val="right" w:leader="dot" w:pos="9061"/>
+            </w:tabs>
+            <w:rPr>
+              <w:rFonts w:ascii="Arial" w:hAnsi="Arial" w:cs="Arial"/>
+              <w:noProof/>
+              <w:kern w:val="2"/>
+              <w:sz w:val="24"/>
+              <w:szCs w:val="24"/>
+              <w14:ligatures w14:val="standardContextual"/>
+            </w:rPr>
+          </w:pPr>
+          <w:hyperlink w:anchor="_Toc178835269" w:history="1">
+            <w:r>
+              <w:rPr>
+                <w:rStyle w:val="Hyperlink"/>
+                <w:rFonts w:ascii="Arial" w:hAnsi="Arial" w:cs="Arial"/>
+                <w:b/>
+                <w:bCs/>
+                <w:noProof/>
+              </w:rPr>
+              <w:t>5.5 Resultados Esperados:</w:t>
+            </w:r>
+            <w:r>
+              <w:rPr>
+                <w:rFonts w:ascii="Arial" w:hAnsi="Arial" w:cs="Arial"/>
+                <w:noProof/>
+                <w:webHidden/>
+              </w:rPr>
+              <w:tab/>
+            </w:r>
+            <w:r>
+              <w:rPr>
+                <w:rFonts w:ascii="Arial" w:hAnsi="Arial" w:cs="Arial"/>
+                <w:noProof/>
+                <w:webHidden/>
+              </w:rPr>
+              <w:fldChar w:fldCharType="begin"/>
+            </w:r>
+            <w:r>
+              <w:rPr>
+                <w:rFonts w:ascii="Arial" w:hAnsi="Arial" w:cs="Arial"/>
+                <w:noProof/>
+                <w:webHidden/>
+              </w:rPr>
+              <w:instrText xml:space="preserve"> PAGEREF _Toc178835269 \h </w:instrText>
+            </w:r>
+            <w:r>
+              <w:rPr>
+                <w:rFonts w:ascii="Arial" w:hAnsi="Arial" w:cs="Arial"/>
+                <w:noProof/>
+                <w:webHidden/>
+              </w:rPr>
+            </w:r>
+            <w:r>
+              <w:rPr>
+                <w:rFonts w:ascii="Arial" w:hAnsi="Arial" w:cs="Arial"/>
+                <w:noProof/>
+                <w:webHidden/>
+              </w:rPr>
+              <w:fldChar w:fldCharType="separate"/>
+            </w:r>
+            <w:r>
+              <w:rPr>
+                <w:rFonts w:ascii="Arial" w:hAnsi="Arial" w:cs="Arial"/>
+                <w:noProof/>
+                <w:webHidden/>
+              </w:rPr>
+              <w:t>15</w:t>
+            </w:r>
+            <w:r>
+              <w:rPr>
+                <w:rFonts w:ascii="Arial" w:hAnsi="Arial" w:cs="Arial"/>
+                <w:noProof/>
+                <w:webHidden/>
+              </w:rPr>
+              <w:fldChar w:fldCharType="end"/>
+            </w:r>
+          </w:hyperlink>
+        </w:p>
+        <w:p>
+          <w:pPr>
+            <w:pStyle w:val="Sumrio1"/>
+            <w:tabs>
+              <w:tab w:val="right" w:leader="dot" w:pos="9061"/>
+            </w:tabs>
+            <w:rPr>
+              <w:rFonts w:ascii="Arial" w:hAnsi="Arial" w:cs="Arial"/>
+              <w:noProof/>
+              <w:kern w:val="2"/>
+              <w:sz w:val="24"/>
+              <w:szCs w:val="24"/>
+              <w14:ligatures w14:val="standardContextual"/>
+            </w:rPr>
+          </w:pPr>
+          <w:hyperlink w:anchor="_Toc178835270" w:history="1">
+            <w:r>
+              <w:rPr>
+                <w:rStyle w:val="Hyperlink"/>
+                <w:rFonts w:ascii="Arial" w:hAnsi="Arial" w:cs="Arial"/>
+                <w:b/>
+                <w:bCs/>
+                <w:noProof/>
+              </w:rPr>
+              <w:t>5.6 Preparação para a Implantação</w:t>
+            </w:r>
+            <w:r>
+              <w:rPr>
+                <w:rStyle w:val="Hyperlink"/>
+                <w:rFonts w:ascii="Arial" w:hAnsi="Arial" w:cs="Arial"/>
+                <w:noProof/>
+              </w:rPr>
+              <w:t>:</w:t>
+            </w:r>
+            <w:r>
+              <w:rPr>
+                <w:rFonts w:ascii="Arial" w:hAnsi="Arial" w:cs="Arial"/>
+                <w:noProof/>
+                <w:webHidden/>
+              </w:rPr>
+              <w:tab/>
+            </w:r>
+            <w:r>
+              <w:rPr>
+                <w:rFonts w:ascii="Arial" w:hAnsi="Arial" w:cs="Arial"/>
+                <w:noProof/>
+                <w:webHidden/>
+              </w:rPr>
+              <w:fldChar w:fldCharType="begin"/>
+            </w:r>
+            <w:r>
+              <w:rPr>
+                <w:rFonts w:ascii="Arial" w:hAnsi="Arial" w:cs="Arial"/>
+                <w:noProof/>
+                <w:webHidden/>
+              </w:rPr>
+              <w:instrText xml:space="preserve"> PAGEREF _Toc178835270 \h </w:instrText>
+            </w:r>
+            <w:r>
+              <w:rPr>
+                <w:rFonts w:ascii="Arial" w:hAnsi="Arial" w:cs="Arial"/>
+                <w:noProof/>
+                <w:webHidden/>
+              </w:rPr>
+            </w:r>
+            <w:r>
+              <w:rPr>
+                <w:rFonts w:ascii="Arial" w:hAnsi="Arial" w:cs="Arial"/>
+                <w:noProof/>
+                <w:webHidden/>
+              </w:rPr>
+              <w:fldChar w:fldCharType="separate"/>
+            </w:r>
+            <w:r>
+              <w:rPr>
+                <w:rFonts w:ascii="Arial" w:hAnsi="Arial" w:cs="Arial"/>
+                <w:noProof/>
+                <w:webHidden/>
+              </w:rPr>
+              <w:t>16</w:t>
+            </w:r>
+            <w:r>
+              <w:rPr>
+                <w:rFonts w:ascii="Arial" w:hAnsi="Arial" w:cs="Arial"/>
+                <w:noProof/>
+                <w:webHidden/>
+              </w:rPr>
+              <w:fldChar w:fldCharType="end"/>
+            </w:r>
+          </w:hyperlink>
+        </w:p>
+        <w:p>
+          <w:pPr>
+            <w:pStyle w:val="Sumrio1"/>
+            <w:tabs>
+              <w:tab w:val="left" w:pos="440"/>
+              <w:tab w:val="right" w:leader="dot" w:pos="9061"/>
+            </w:tabs>
+            <w:rPr>
+              <w:rFonts w:ascii="Arial" w:hAnsi="Arial" w:cs="Arial"/>
+              <w:noProof/>
+              <w:kern w:val="2"/>
+              <w:sz w:val="24"/>
+              <w:szCs w:val="24"/>
+              <w14:ligatures w14:val="standardContextual"/>
+            </w:rPr>
+          </w:pPr>
+          <w:hyperlink w:anchor="_Toc178835271" w:history="1">
+            <w:r>
+              <w:rPr>
+                <w:rStyle w:val="Hyperlink"/>
+                <w:rFonts w:ascii="Arial" w:hAnsi="Arial" w:cs="Arial"/>
+                <w:b/>
+                <w:bCs/>
+                <w:noProof/>
+              </w:rPr>
+              <w:t>6.</w:t>
+            </w:r>
+            <w:r>
+              <w:rPr>
+                <w:rFonts w:ascii="Arial" w:hAnsi="Arial" w:cs="Arial"/>
+                <w:noProof/>
+                <w:kern w:val="2"/>
+                <w:sz w:val="24"/>
+                <w:szCs w:val="24"/>
+                <w14:ligatures w14:val="standardContextual"/>
+              </w:rPr>
+              <w:tab/>
+            </w:r>
+            <w:r>
+              <w:rPr>
+                <w:rStyle w:val="Hyperlink"/>
+                <w:rFonts w:ascii="Arial" w:hAnsi="Arial" w:cs="Arial"/>
+                <w:b/>
+                <w:bCs/>
+                <w:noProof/>
+              </w:rPr>
+              <w:t>PROTÓTIPO</w:t>
+            </w:r>
+            <w:r>
+              <w:rPr>
+                <w:rFonts w:ascii="Arial" w:hAnsi="Arial" w:cs="Arial"/>
+                <w:noProof/>
+                <w:webHidden/>
+              </w:rPr>
+              <w:tab/>
+            </w:r>
+            <w:r>
+              <w:rPr>
+                <w:rFonts w:ascii="Arial" w:hAnsi="Arial" w:cs="Arial"/>
+                <w:noProof/>
+                <w:webHidden/>
+              </w:rPr>
+              <w:fldChar w:fldCharType="begin"/>
+            </w:r>
+            <w:r>
+              <w:rPr>
+                <w:rFonts w:ascii="Arial" w:hAnsi="Arial" w:cs="Arial"/>
+                <w:noProof/>
+                <w:webHidden/>
+              </w:rPr>
+              <w:instrText xml:space="preserve"> PAGEREF _Toc178835271 \h </w:instrText>
+            </w:r>
+            <w:r>
+              <w:rPr>
+                <w:rFonts w:ascii="Arial" w:hAnsi="Arial" w:cs="Arial"/>
+                <w:noProof/>
+                <w:webHidden/>
+              </w:rPr>
+            </w:r>
+            <w:r>
+              <w:rPr>
+                <w:rFonts w:ascii="Arial" w:hAnsi="Arial" w:cs="Arial"/>
+                <w:noProof/>
+                <w:webHidden/>
+              </w:rPr>
+              <w:fldChar w:fldCharType="separate"/>
+            </w:r>
+            <w:r>
+              <w:rPr>
+                <w:rFonts w:ascii="Arial" w:hAnsi="Arial" w:cs="Arial"/>
+                <w:noProof/>
+                <w:webHidden/>
+              </w:rPr>
+              <w:t>17</w:t>
+            </w:r>
+            <w:r>
+              <w:rPr>
+                <w:rFonts w:ascii="Arial" w:hAnsi="Arial" w:cs="Arial"/>
+                <w:noProof/>
+                <w:webHidden/>
+              </w:rPr>
+              <w:fldChar w:fldCharType="end"/>
+            </w:r>
+          </w:hyperlink>
+        </w:p>
+        <w:p>
+          <w:pPr>
+            <w:pStyle w:val="Sumrio1"/>
+            <w:tabs>
+              <w:tab w:val="left" w:pos="440"/>
+              <w:tab w:val="right" w:leader="dot" w:pos="9061"/>
+            </w:tabs>
+            <w:rPr>
+              <w:rFonts w:ascii="Arial" w:hAnsi="Arial" w:cs="Arial"/>
+              <w:noProof/>
+              <w:kern w:val="2"/>
+              <w:sz w:val="24"/>
+              <w:szCs w:val="24"/>
+              <w14:ligatures w14:val="standardContextual"/>
+            </w:rPr>
+          </w:pPr>
+          <w:hyperlink w:anchor="_Toc178835272" w:history="1">
+            <w:r>
+              <w:rPr>
+                <w:rStyle w:val="Hyperlink"/>
+                <w:rFonts w:ascii="Arial" w:hAnsi="Arial" w:cs="Arial"/>
+                <w:b/>
+                <w:bCs/>
+                <w:noProof/>
+              </w:rPr>
+              <w:t>7.</w:t>
+            </w:r>
+            <w:r>
+              <w:rPr>
+                <w:rFonts w:ascii="Arial" w:hAnsi="Arial" w:cs="Arial"/>
+                <w:noProof/>
+                <w:kern w:val="2"/>
+                <w:sz w:val="24"/>
+                <w:szCs w:val="24"/>
+                <w14:ligatures w14:val="standardContextual"/>
+              </w:rPr>
+              <w:tab/>
+            </w:r>
+            <w:r>
+              <w:rPr>
+                <w:rStyle w:val="Hyperlink"/>
+                <w:rFonts w:ascii="Arial" w:hAnsi="Arial" w:cs="Arial"/>
+                <w:b/>
+                <w:bCs/>
+                <w:noProof/>
+              </w:rPr>
+              <w:t>EAP</w:t>
+            </w:r>
+            <w:r>
+              <w:rPr>
+                <w:rFonts w:ascii="Arial" w:hAnsi="Arial" w:cs="Arial"/>
+                <w:noProof/>
+                <w:webHidden/>
+              </w:rPr>
+              <w:tab/>
+            </w:r>
+            <w:r>
+              <w:rPr>
+                <w:rFonts w:ascii="Arial" w:hAnsi="Arial" w:cs="Arial"/>
+                <w:noProof/>
+                <w:webHidden/>
+              </w:rPr>
+              <w:fldChar w:fldCharType="begin"/>
+            </w:r>
+            <w:r>
+              <w:rPr>
+                <w:rFonts w:ascii="Arial" w:hAnsi="Arial" w:cs="Arial"/>
+                <w:noProof/>
+                <w:webHidden/>
+              </w:rPr>
+              <w:instrText xml:space="preserve"> PAGEREF _Toc178835272 \h </w:instrText>
+            </w:r>
+            <w:r>
+              <w:rPr>
+                <w:rFonts w:ascii="Arial" w:hAnsi="Arial" w:cs="Arial"/>
+                <w:noProof/>
+                <w:webHidden/>
+              </w:rPr>
+            </w:r>
+            <w:r>
+              <w:rPr>
+                <w:rFonts w:ascii="Arial" w:hAnsi="Arial" w:cs="Arial"/>
+                <w:noProof/>
+                <w:webHidden/>
+              </w:rPr>
+              <w:fldChar w:fldCharType="separate"/>
+            </w:r>
+            <w:r>
+              <w:rPr>
+                <w:rFonts w:ascii="Arial" w:hAnsi="Arial" w:cs="Arial"/>
+                <w:noProof/>
+                <w:webHidden/>
+              </w:rPr>
+              <w:t>18</w:t>
+            </w:r>
+            <w:r>
+              <w:rPr>
+                <w:rFonts w:ascii="Arial" w:hAnsi="Arial" w:cs="Arial"/>
+                <w:noProof/>
+                <w:webHidden/>
+              </w:rPr>
+              <w:fldChar w:fldCharType="end"/>
+            </w:r>
+          </w:hyperlink>
+        </w:p>
+        <w:p>
+          <w:pPr>
+            <w:pStyle w:val="Sumrio1"/>
+            <w:tabs>
+              <w:tab w:val="left" w:pos="720"/>
+              <w:tab w:val="right" w:leader="dot" w:pos="9061"/>
+            </w:tabs>
+            <w:rPr>
+              <w:rFonts w:ascii="Arial" w:hAnsi="Arial" w:cs="Arial"/>
+              <w:noProof/>
+              <w:kern w:val="2"/>
+              <w:sz w:val="24"/>
+              <w:szCs w:val="24"/>
+              <w14:ligatures w14:val="standardContextual"/>
+            </w:rPr>
+          </w:pPr>
+          <w:hyperlink w:anchor="_Toc178835273" w:history="1">
+            <w:r>
+              <w:rPr>
+                <w:rStyle w:val="Hyperlink"/>
+                <w:rFonts w:ascii="Arial" w:hAnsi="Arial" w:cs="Arial"/>
+                <w:b/>
+                <w:bCs/>
+                <w:noProof/>
+              </w:rPr>
+              <w:t>7.1</w:t>
+            </w:r>
+            <w:r>
+              <w:rPr>
+                <w:rFonts w:ascii="Arial" w:hAnsi="Arial" w:cs="Arial"/>
+                <w:noProof/>
+                <w:kern w:val="2"/>
+                <w:sz w:val="24"/>
+                <w:szCs w:val="24"/>
+                <w14:ligatures w14:val="standardContextual"/>
+              </w:rPr>
+              <w:tab/>
+            </w:r>
+            <w:r>
+              <w:rPr>
+                <w:rStyle w:val="Hyperlink"/>
+                <w:rFonts w:ascii="Arial" w:hAnsi="Arial" w:cs="Arial"/>
+                <w:b/>
+                <w:bCs/>
+                <w:noProof/>
+              </w:rPr>
+              <w:t>Análise de Riscos – SWOT</w:t>
+            </w:r>
+            <w:r>
+              <w:rPr>
+                <w:rFonts w:ascii="Arial" w:hAnsi="Arial" w:cs="Arial"/>
+                <w:noProof/>
+                <w:webHidden/>
+              </w:rPr>
+              <w:tab/>
+            </w:r>
+            <w:r>
+              <w:rPr>
+                <w:rFonts w:ascii="Arial" w:hAnsi="Arial" w:cs="Arial"/>
+                <w:noProof/>
+                <w:webHidden/>
+              </w:rPr>
+              <w:fldChar w:fldCharType="begin"/>
+            </w:r>
+            <w:r>
+              <w:rPr>
+                <w:rFonts w:ascii="Arial" w:hAnsi="Arial" w:cs="Arial"/>
+                <w:noProof/>
+                <w:webHidden/>
+              </w:rPr>
+              <w:instrText xml:space="preserve"> PAGEREF _Toc178835273 \h </w:instrText>
+            </w:r>
+            <w:r>
+              <w:rPr>
+                <w:rFonts w:ascii="Arial" w:hAnsi="Arial" w:cs="Arial"/>
+                <w:noProof/>
+                <w:webHidden/>
+              </w:rPr>
+            </w:r>
+            <w:r>
+              <w:rPr>
+                <w:rFonts w:ascii="Arial" w:hAnsi="Arial" w:cs="Arial"/>
+                <w:noProof/>
+                <w:webHidden/>
+              </w:rPr>
+              <w:fldChar w:fldCharType="separate"/>
+            </w:r>
+            <w:r>
+              <w:rPr>
+                <w:rFonts w:ascii="Arial" w:hAnsi="Arial" w:cs="Arial"/>
+                <w:noProof/>
+                <w:webHidden/>
+              </w:rPr>
+              <w:t>18</w:t>
+            </w:r>
+            <w:r>
+              <w:rPr>
+                <w:rFonts w:ascii="Arial" w:hAnsi="Arial" w:cs="Arial"/>
+                <w:noProof/>
+                <w:webHidden/>
+              </w:rPr>
+              <w:fldChar w:fldCharType="end"/>
+            </w:r>
+          </w:hyperlink>
+        </w:p>
+        <w:p>
+          <w:pPr>
+            <w:pStyle w:val="Sumrio1"/>
+            <w:tabs>
+              <w:tab w:val="left" w:pos="720"/>
+              <w:tab w:val="right" w:leader="dot" w:pos="9061"/>
+            </w:tabs>
+            <w:rPr>
+              <w:rFonts w:ascii="Arial" w:hAnsi="Arial" w:cs="Arial"/>
+              <w:noProof/>
+              <w:kern w:val="2"/>
+              <w:sz w:val="24"/>
+              <w:szCs w:val="24"/>
+              <w14:ligatures w14:val="standardContextual"/>
+            </w:rPr>
+          </w:pPr>
+          <w:hyperlink w:anchor="_Toc178835274" w:history="1">
+            <w:r>
+              <w:rPr>
+                <w:rStyle w:val="Hyperlink"/>
+                <w:rFonts w:ascii="Arial" w:hAnsi="Arial" w:cs="Arial"/>
+                <w:b/>
+                <w:bCs/>
+                <w:noProof/>
+              </w:rPr>
+              <w:t>7.2</w:t>
+            </w:r>
+            <w:r>
+              <w:rPr>
+                <w:rFonts w:ascii="Arial" w:hAnsi="Arial" w:cs="Arial"/>
+                <w:noProof/>
+                <w:kern w:val="2"/>
+                <w:sz w:val="24"/>
+                <w:szCs w:val="24"/>
+                <w14:ligatures w14:val="standardContextual"/>
+              </w:rPr>
+              <w:tab/>
+            </w:r>
+            <w:r>
+              <w:rPr>
+                <w:rStyle w:val="Hyperlink"/>
+                <w:rFonts w:ascii="Arial" w:hAnsi="Arial" w:cs="Arial"/>
+                <w:b/>
+                <w:bCs/>
+                <w:noProof/>
+              </w:rPr>
+              <w:t>Escopo do Projeto</w:t>
+            </w:r>
+            <w:r>
+              <w:rPr>
+                <w:rFonts w:ascii="Arial" w:hAnsi="Arial" w:cs="Arial"/>
+                <w:noProof/>
+                <w:webHidden/>
+              </w:rPr>
+              <w:tab/>
+            </w:r>
+            <w:r>
+              <w:rPr>
+                <w:rFonts w:ascii="Arial" w:hAnsi="Arial" w:cs="Arial"/>
+                <w:noProof/>
+                <w:webHidden/>
+              </w:rPr>
+              <w:fldChar w:fldCharType="begin"/>
+            </w:r>
+            <w:r>
+              <w:rPr>
+                <w:rFonts w:ascii="Arial" w:hAnsi="Arial" w:cs="Arial"/>
+                <w:noProof/>
+                <w:webHidden/>
+              </w:rPr>
+              <w:instrText xml:space="preserve"> PAGEREF _Toc178835274 \h </w:instrText>
+            </w:r>
+            <w:r>
+              <w:rPr>
+                <w:rFonts w:ascii="Arial" w:hAnsi="Arial" w:cs="Arial"/>
+                <w:noProof/>
+                <w:webHidden/>
+              </w:rPr>
+            </w:r>
+            <w:r>
+              <w:rPr>
+                <w:rFonts w:ascii="Arial" w:hAnsi="Arial" w:cs="Arial"/>
+                <w:noProof/>
+                <w:webHidden/>
+              </w:rPr>
+              <w:fldChar w:fldCharType="separate"/>
+            </w:r>
+            <w:r>
+              <w:rPr>
+                <w:rFonts w:ascii="Arial" w:hAnsi="Arial" w:cs="Arial"/>
+                <w:noProof/>
+                <w:webHidden/>
+              </w:rPr>
+              <w:t>19</w:t>
+            </w:r>
+            <w:r>
+              <w:rPr>
+                <w:rFonts w:ascii="Arial" w:hAnsi="Arial" w:cs="Arial"/>
+                <w:noProof/>
+                <w:webHidden/>
+              </w:rPr>
+              <w:fldChar w:fldCharType="end"/>
+            </w:r>
+          </w:hyperlink>
+        </w:p>
+        <w:p>
+          <w:pPr>
+            <w:pStyle w:val="Sumrio2"/>
+            <w:tabs>
+              <w:tab w:val="right" w:leader="dot" w:pos="9061"/>
+            </w:tabs>
+            <w:rPr>
+              <w:rFonts w:ascii="Arial" w:hAnsi="Arial" w:cs="Arial"/>
+              <w:noProof/>
+              <w:kern w:val="2"/>
+              <w:sz w:val="24"/>
+              <w:szCs w:val="24"/>
+              <w14:ligatures w14:val="standardContextual"/>
+            </w:rPr>
+          </w:pPr>
+          <w:hyperlink w:anchor="_Toc178835275" w:history="1">
+            <w:r>
+              <w:rPr>
+                <w:rStyle w:val="Hyperlink"/>
+                <w:rFonts w:ascii="Arial" w:hAnsi="Arial" w:cs="Arial"/>
+                <w:noProof/>
+              </w:rPr>
+              <w:t>CRONOGRAMA DE GANTT</w:t>
+            </w:r>
+            <w:r>
+              <w:rPr>
+                <w:rFonts w:ascii="Arial" w:hAnsi="Arial" w:cs="Arial"/>
+                <w:noProof/>
+                <w:webHidden/>
+              </w:rPr>
+              <w:tab/>
+            </w:r>
+            <w:r>
+              <w:rPr>
+                <w:rFonts w:ascii="Arial" w:hAnsi="Arial" w:cs="Arial"/>
+                <w:noProof/>
+                <w:webHidden/>
+              </w:rPr>
+              <w:fldChar w:fldCharType="begin"/>
+            </w:r>
+            <w:r>
+              <w:rPr>
+                <w:rFonts w:ascii="Arial" w:hAnsi="Arial" w:cs="Arial"/>
+                <w:noProof/>
+                <w:webHidden/>
+              </w:rPr>
+              <w:instrText xml:space="preserve"> PAGEREF _Toc178835275 \h </w:instrText>
+            </w:r>
+            <w:r>
+              <w:rPr>
+                <w:rFonts w:ascii="Arial" w:hAnsi="Arial" w:cs="Arial"/>
+                <w:noProof/>
+                <w:webHidden/>
+              </w:rPr>
+            </w:r>
+            <w:r>
+              <w:rPr>
+                <w:rFonts w:ascii="Arial" w:hAnsi="Arial" w:cs="Arial"/>
+                <w:noProof/>
+                <w:webHidden/>
+              </w:rPr>
+              <w:fldChar w:fldCharType="separate"/>
+            </w:r>
+            <w:r>
+              <w:rPr>
+                <w:rFonts w:ascii="Arial" w:hAnsi="Arial" w:cs="Arial"/>
+                <w:noProof/>
+                <w:webHidden/>
+              </w:rPr>
+              <w:t>25</w:t>
+            </w:r>
+            <w:r>
+              <w:rPr>
+                <w:rFonts w:ascii="Arial" w:hAnsi="Arial" w:cs="Arial"/>
+                <w:noProof/>
+                <w:webHidden/>
+              </w:rPr>
+              <w:fldChar w:fldCharType="end"/>
+            </w:r>
+          </w:hyperlink>
+        </w:p>
+        <w:p>
+          <w:pPr>
+            <w:pStyle w:val="Sumrio1"/>
+            <w:tabs>
+              <w:tab w:val="left" w:pos="720"/>
+              <w:tab w:val="right" w:leader="dot" w:pos="9061"/>
+            </w:tabs>
+            <w:rPr>
+              <w:rFonts w:ascii="Arial" w:hAnsi="Arial" w:cs="Arial"/>
+              <w:noProof/>
+              <w:kern w:val="2"/>
+              <w:sz w:val="24"/>
+              <w:szCs w:val="24"/>
+              <w14:ligatures w14:val="standardContextual"/>
+            </w:rPr>
+          </w:pPr>
+          <w:hyperlink w:anchor="_Toc178835276" w:history="1">
+            <w:r>
+              <w:rPr>
+                <w:rStyle w:val="Hyperlink"/>
+                <w:rFonts w:ascii="Arial" w:hAnsi="Arial" w:cs="Arial"/>
+                <w:b/>
+                <w:bCs/>
+                <w:iCs/>
+                <w:noProof/>
+              </w:rPr>
+              <w:t>10.</w:t>
+            </w:r>
+            <w:r>
+              <w:rPr>
+                <w:rFonts w:ascii="Arial" w:hAnsi="Arial" w:cs="Arial"/>
+                <w:noProof/>
+                <w:kern w:val="2"/>
+                <w:sz w:val="24"/>
+                <w:szCs w:val="24"/>
+                <w14:ligatures w14:val="standardContextual"/>
+              </w:rPr>
+              <w:tab/>
+            </w:r>
+            <w:r>
+              <w:rPr>
+                <w:rStyle w:val="Hyperlink"/>
+                <w:rFonts w:ascii="Arial" w:hAnsi="Arial" w:cs="Arial"/>
+                <w:b/>
+                <w:bCs/>
+                <w:noProof/>
+              </w:rPr>
+              <w:t>Orçamento</w:t>
+            </w:r>
+            <w:r>
+              <w:rPr>
+                <w:rFonts w:ascii="Arial" w:hAnsi="Arial" w:cs="Arial"/>
+                <w:noProof/>
+                <w:webHidden/>
+              </w:rPr>
+              <w:tab/>
+            </w:r>
+            <w:r>
+              <w:rPr>
+                <w:rFonts w:ascii="Arial" w:hAnsi="Arial" w:cs="Arial"/>
+                <w:noProof/>
+                <w:webHidden/>
+              </w:rPr>
+              <w:fldChar w:fldCharType="begin"/>
+            </w:r>
+            <w:r>
+              <w:rPr>
+                <w:rFonts w:ascii="Arial" w:hAnsi="Arial" w:cs="Arial"/>
+                <w:noProof/>
+                <w:webHidden/>
+              </w:rPr>
+              <w:instrText xml:space="preserve"> PAGEREF _Toc178835276 \h </w:instrText>
+            </w:r>
+            <w:r>
+              <w:rPr>
+                <w:rFonts w:ascii="Arial" w:hAnsi="Arial" w:cs="Arial"/>
+                <w:noProof/>
+                <w:webHidden/>
+              </w:rPr>
+            </w:r>
+            <w:r>
+              <w:rPr>
+                <w:rFonts w:ascii="Arial" w:hAnsi="Arial" w:cs="Arial"/>
+                <w:noProof/>
+                <w:webHidden/>
+              </w:rPr>
+              <w:fldChar w:fldCharType="separate"/>
+            </w:r>
+            <w:r>
+              <w:rPr>
+                <w:rFonts w:ascii="Arial" w:hAnsi="Arial" w:cs="Arial"/>
+                <w:noProof/>
+                <w:webHidden/>
+              </w:rPr>
+              <w:t>27</w:t>
+            </w:r>
+            <w:r>
+              <w:rPr>
+                <w:rFonts w:ascii="Arial" w:hAnsi="Arial" w:cs="Arial"/>
+                <w:noProof/>
+                <w:webHidden/>
+              </w:rPr>
+              <w:fldChar w:fldCharType="end"/>
+            </w:r>
+          </w:hyperlink>
+        </w:p>
+        <w:p>
+          <w:pPr>
+            <w:pStyle w:val="Sumrio1"/>
+            <w:tabs>
+              <w:tab w:val="left" w:pos="720"/>
+              <w:tab w:val="right" w:leader="dot" w:pos="9061"/>
+            </w:tabs>
+            <w:rPr>
+              <w:rFonts w:ascii="Arial" w:hAnsi="Arial" w:cs="Arial"/>
+              <w:noProof/>
+              <w:kern w:val="2"/>
+              <w:sz w:val="24"/>
+              <w:szCs w:val="24"/>
+              <w14:ligatures w14:val="standardContextual"/>
+            </w:rPr>
+          </w:pPr>
+          <w:hyperlink w:anchor="_Toc178835277" w:history="1">
+            <w:r>
+              <w:rPr>
+                <w:rStyle w:val="Hyperlink"/>
+                <w:rFonts w:ascii="Arial" w:hAnsi="Arial" w:cs="Arial"/>
+                <w:b/>
+                <w:bCs/>
+                <w:noProof/>
+              </w:rPr>
+              <w:t>11.</w:t>
+            </w:r>
+            <w:r>
+              <w:rPr>
+                <w:rFonts w:ascii="Arial" w:hAnsi="Arial" w:cs="Arial"/>
+                <w:noProof/>
+                <w:kern w:val="2"/>
+                <w:sz w:val="24"/>
+                <w:szCs w:val="24"/>
+                <w14:ligatures w14:val="standardContextual"/>
+              </w:rPr>
+              <w:tab/>
+            </w:r>
+            <w:r>
+              <w:rPr>
+                <w:rStyle w:val="Hyperlink"/>
+                <w:rFonts w:ascii="Arial" w:hAnsi="Arial" w:cs="Arial"/>
+                <w:b/>
+                <w:bCs/>
+                <w:noProof/>
+              </w:rPr>
+              <w:t>DOCUMENTO DE ARQUITETURA</w:t>
+            </w:r>
+            <w:r>
+              <w:rPr>
+                <w:rFonts w:ascii="Arial" w:hAnsi="Arial" w:cs="Arial"/>
+                <w:noProof/>
+                <w:webHidden/>
+              </w:rPr>
+              <w:tab/>
+            </w:r>
+            <w:r>
+              <w:rPr>
+                <w:rFonts w:ascii="Arial" w:hAnsi="Arial" w:cs="Arial"/>
+                <w:noProof/>
+                <w:webHidden/>
+              </w:rPr>
+              <w:fldChar w:fldCharType="begin"/>
+            </w:r>
+            <w:r>
+              <w:rPr>
+                <w:rFonts w:ascii="Arial" w:hAnsi="Arial" w:cs="Arial"/>
+                <w:noProof/>
+                <w:webHidden/>
+              </w:rPr>
+              <w:instrText xml:space="preserve"> PAGEREF _Toc178835277 \h </w:instrText>
+            </w:r>
+            <w:r>
+              <w:rPr>
+                <w:rFonts w:ascii="Arial" w:hAnsi="Arial" w:cs="Arial"/>
+                <w:noProof/>
+                <w:webHidden/>
+              </w:rPr>
+            </w:r>
+            <w:r>
+              <w:rPr>
+                <w:rFonts w:ascii="Arial" w:hAnsi="Arial" w:cs="Arial"/>
+                <w:noProof/>
+                <w:webHidden/>
+              </w:rPr>
+              <w:fldChar w:fldCharType="separate"/>
+            </w:r>
+            <w:r>
+              <w:rPr>
+                <w:rFonts w:ascii="Arial" w:hAnsi="Arial" w:cs="Arial"/>
+                <w:noProof/>
+                <w:webHidden/>
+              </w:rPr>
+              <w:t>28</w:t>
+            </w:r>
+            <w:r>
+              <w:rPr>
+                <w:rFonts w:ascii="Arial" w:hAnsi="Arial" w:cs="Arial"/>
+                <w:noProof/>
+                <w:webHidden/>
+              </w:rPr>
+              <w:fldChar w:fldCharType="end"/>
+            </w:r>
+          </w:hyperlink>
+        </w:p>
+        <w:p>
+          <w:pPr>
+            <w:pStyle w:val="Sumrio1"/>
+            <w:tabs>
+              <w:tab w:val="left" w:pos="720"/>
+              <w:tab w:val="right" w:leader="dot" w:pos="9061"/>
+            </w:tabs>
+            <w:rPr>
+              <w:rFonts w:ascii="Arial" w:hAnsi="Arial" w:cs="Arial"/>
+              <w:noProof/>
+              <w:kern w:val="2"/>
+              <w:sz w:val="24"/>
+              <w:szCs w:val="24"/>
+              <w14:ligatures w14:val="standardContextual"/>
+            </w:rPr>
+          </w:pPr>
+          <w:hyperlink w:anchor="_Toc178835278" w:history="1">
+            <w:r>
+              <w:rPr>
+                <w:rStyle w:val="Hyperlink"/>
+                <w:rFonts w:ascii="Arial" w:hAnsi="Arial" w:cs="Arial"/>
+                <w:b/>
+                <w:bCs/>
+                <w:noProof/>
+              </w:rPr>
+              <w:t>13.</w:t>
+            </w:r>
+            <w:r>
+              <w:rPr>
+                <w:rFonts w:ascii="Arial" w:hAnsi="Arial" w:cs="Arial"/>
+                <w:noProof/>
+                <w:kern w:val="2"/>
+                <w:sz w:val="24"/>
+                <w:szCs w:val="24"/>
+                <w14:ligatures w14:val="standardContextual"/>
+              </w:rPr>
+              <w:tab/>
+            </w:r>
+            <w:r>
+              <w:rPr>
+                <w:rStyle w:val="Hyperlink"/>
+                <w:rFonts w:ascii="Arial" w:hAnsi="Arial" w:cs="Arial"/>
+                <w:b/>
+                <w:bCs/>
+                <w:noProof/>
+              </w:rPr>
+              <w:t>Diagrama de Atividades</w:t>
+            </w:r>
+            <w:r>
+              <w:rPr>
+                <w:rFonts w:ascii="Arial" w:hAnsi="Arial" w:cs="Arial"/>
+                <w:noProof/>
+                <w:webHidden/>
+              </w:rPr>
+              <w:tab/>
+            </w:r>
+            <w:r>
+              <w:rPr>
+                <w:rFonts w:ascii="Arial" w:hAnsi="Arial" w:cs="Arial"/>
+                <w:noProof/>
+                <w:webHidden/>
+              </w:rPr>
+              <w:fldChar w:fldCharType="begin"/>
+            </w:r>
+            <w:r>
+              <w:rPr>
+                <w:rFonts w:ascii="Arial" w:hAnsi="Arial" w:cs="Arial"/>
+                <w:noProof/>
+                <w:webHidden/>
+              </w:rPr>
+              <w:instrText xml:space="preserve"> PAGEREF _Toc178835278 \h </w:instrText>
+            </w:r>
+            <w:r>
+              <w:rPr>
+                <w:rFonts w:ascii="Arial" w:hAnsi="Arial" w:cs="Arial"/>
+                <w:noProof/>
+                <w:webHidden/>
+              </w:rPr>
+            </w:r>
+            <w:r>
+              <w:rPr>
+                <w:rFonts w:ascii="Arial" w:hAnsi="Arial" w:cs="Arial"/>
+                <w:noProof/>
+                <w:webHidden/>
+              </w:rPr>
+              <w:fldChar w:fldCharType="separate"/>
+            </w:r>
+            <w:r>
+              <w:rPr>
+                <w:rFonts w:ascii="Arial" w:hAnsi="Arial" w:cs="Arial"/>
+                <w:noProof/>
+                <w:webHidden/>
+              </w:rPr>
+              <w:t>30</w:t>
+            </w:r>
+            <w:r>
+              <w:rPr>
+                <w:rFonts w:ascii="Arial" w:hAnsi="Arial" w:cs="Arial"/>
+                <w:noProof/>
+                <w:webHidden/>
+              </w:rPr>
+              <w:fldChar w:fldCharType="end"/>
+            </w:r>
+          </w:hyperlink>
+        </w:p>
+        <w:p>
+          <w:pPr>
+            <w:pStyle w:val="Sumrio1"/>
+            <w:tabs>
+              <w:tab w:val="left" w:pos="720"/>
+              <w:tab w:val="right" w:leader="dot" w:pos="9061"/>
+            </w:tabs>
+            <w:rPr>
+              <w:rFonts w:ascii="Arial" w:hAnsi="Arial" w:cs="Arial"/>
+              <w:noProof/>
+              <w:kern w:val="2"/>
+              <w:sz w:val="24"/>
+              <w:szCs w:val="24"/>
+              <w14:ligatures w14:val="standardContextual"/>
+            </w:rPr>
+          </w:pPr>
+          <w:hyperlink w:anchor="_Toc178835279" w:history="1">
+            <w:r>
+              <w:rPr>
+                <w:rStyle w:val="Hyperlink"/>
+                <w:rFonts w:ascii="Arial" w:hAnsi="Arial" w:cs="Arial"/>
+                <w:b/>
+                <w:bCs/>
+                <w:noProof/>
+              </w:rPr>
+              <w:t>14.</w:t>
+            </w:r>
+            <w:r>
+              <w:rPr>
+                <w:rFonts w:ascii="Arial" w:hAnsi="Arial" w:cs="Arial"/>
+                <w:noProof/>
+                <w:kern w:val="2"/>
+                <w:sz w:val="24"/>
+                <w:szCs w:val="24"/>
+                <w14:ligatures w14:val="standardContextual"/>
+              </w:rPr>
+              <w:tab/>
+            </w:r>
+            <w:r>
+              <w:rPr>
+                <w:rStyle w:val="Hyperlink"/>
+                <w:rFonts w:ascii="Arial" w:hAnsi="Arial" w:cs="Arial"/>
+                <w:b/>
+                <w:bCs/>
+                <w:noProof/>
+              </w:rPr>
+              <w:t>Conclusão / Entrega</w:t>
+            </w:r>
+            <w:r>
+              <w:rPr>
+                <w:rFonts w:ascii="Arial" w:hAnsi="Arial" w:cs="Arial"/>
+                <w:noProof/>
+                <w:webHidden/>
+              </w:rPr>
+              <w:tab/>
+            </w:r>
+            <w:r>
+              <w:rPr>
+                <w:rFonts w:ascii="Arial" w:hAnsi="Arial" w:cs="Arial"/>
+                <w:noProof/>
+                <w:webHidden/>
+              </w:rPr>
+              <w:fldChar w:fldCharType="begin"/>
+            </w:r>
+            <w:r>
+              <w:rPr>
+                <w:rFonts w:ascii="Arial" w:hAnsi="Arial" w:cs="Arial"/>
+                <w:noProof/>
+                <w:webHidden/>
+              </w:rPr>
+              <w:instrText xml:space="preserve"> PAGEREF _Toc178835279 \h </w:instrText>
+            </w:r>
+            <w:r>
+              <w:rPr>
+                <w:rFonts w:ascii="Arial" w:hAnsi="Arial" w:cs="Arial"/>
+                <w:noProof/>
+                <w:webHidden/>
+              </w:rPr>
+            </w:r>
+            <w:r>
+              <w:rPr>
+                <w:rFonts w:ascii="Arial" w:hAnsi="Arial" w:cs="Arial"/>
+                <w:noProof/>
+                <w:webHidden/>
+              </w:rPr>
+              <w:fldChar w:fldCharType="separate"/>
+            </w:r>
+            <w:r>
+              <w:rPr>
+                <w:rFonts w:ascii="Arial" w:hAnsi="Arial" w:cs="Arial"/>
+                <w:noProof/>
+                <w:webHidden/>
+              </w:rPr>
+              <w:t>30</w:t>
+            </w:r>
+            <w:r>
+              <w:rPr>
+                <w:rFonts w:ascii="Arial" w:hAnsi="Arial" w:cs="Arial"/>
+                <w:noProof/>
+                <w:webHidden/>
+              </w:rPr>
+              <w:fldChar w:fldCharType="end"/>
+            </w:r>
+          </w:hyperlink>
+        </w:p>
+        <w:p>
+          <w:pPr>
+            <w:pStyle w:val="Sumrio1"/>
+            <w:tabs>
+              <w:tab w:val="left" w:pos="720"/>
+              <w:tab w:val="right" w:leader="dot" w:pos="9061"/>
+            </w:tabs>
+            <w:rPr>
+              <w:rFonts w:ascii="Arial" w:hAnsi="Arial" w:cs="Arial"/>
+              <w:noProof/>
+              <w:kern w:val="2"/>
+              <w:sz w:val="24"/>
+              <w:szCs w:val="24"/>
+              <w14:ligatures w14:val="standardContextual"/>
+            </w:rPr>
+          </w:pPr>
+          <w:hyperlink w:anchor="_Toc178835280" w:history="1">
+            <w:r>
+              <w:rPr>
+                <w:rStyle w:val="Hyperlink"/>
+                <w:rFonts w:ascii="Arial" w:hAnsi="Arial" w:cs="Arial"/>
+                <w:b/>
+                <w:bCs/>
+                <w:noProof/>
+              </w:rPr>
+              <w:t>15.</w:t>
+            </w:r>
+            <w:r>
+              <w:rPr>
+                <w:rFonts w:ascii="Arial" w:hAnsi="Arial" w:cs="Arial"/>
+                <w:noProof/>
+                <w:kern w:val="2"/>
+                <w:sz w:val="24"/>
+                <w:szCs w:val="24"/>
+                <w14:ligatures w14:val="standardContextual"/>
+              </w:rPr>
+              <w:tab/>
+            </w:r>
+            <w:r>
+              <w:rPr>
+                <w:rStyle w:val="Hyperlink"/>
+                <w:rFonts w:ascii="Arial" w:hAnsi="Arial" w:cs="Arial"/>
+                <w:b/>
+                <w:bCs/>
+                <w:noProof/>
+              </w:rPr>
+              <w:t>FRONT – END (Print)</w:t>
+            </w:r>
+            <w:r>
+              <w:rPr>
+                <w:rFonts w:ascii="Arial" w:hAnsi="Arial" w:cs="Arial"/>
+                <w:noProof/>
+                <w:webHidden/>
+              </w:rPr>
+              <w:tab/>
+            </w:r>
+            <w:r>
+              <w:rPr>
+                <w:rFonts w:ascii="Arial" w:hAnsi="Arial" w:cs="Arial"/>
+                <w:noProof/>
+                <w:webHidden/>
+              </w:rPr>
+              <w:fldChar w:fldCharType="begin"/>
+            </w:r>
+            <w:r>
+              <w:rPr>
+                <w:rFonts w:ascii="Arial" w:hAnsi="Arial" w:cs="Arial"/>
+                <w:noProof/>
+                <w:webHidden/>
+              </w:rPr>
+              <w:instrText xml:space="preserve"> PAGEREF _Toc178835280 \h </w:instrText>
+            </w:r>
+            <w:r>
+              <w:rPr>
+                <w:rFonts w:ascii="Arial" w:hAnsi="Arial" w:cs="Arial"/>
+                <w:noProof/>
+                <w:webHidden/>
+              </w:rPr>
+            </w:r>
+            <w:r>
+              <w:rPr>
+                <w:rFonts w:ascii="Arial" w:hAnsi="Arial" w:cs="Arial"/>
+                <w:noProof/>
+                <w:webHidden/>
+              </w:rPr>
+              <w:fldChar w:fldCharType="separate"/>
+            </w:r>
+            <w:r>
+              <w:rPr>
+                <w:rFonts w:ascii="Arial" w:hAnsi="Arial" w:cs="Arial"/>
+                <w:noProof/>
+                <w:webHidden/>
+              </w:rPr>
+              <w:t>32</w:t>
+            </w:r>
+            <w:r>
+              <w:rPr>
+                <w:rFonts w:ascii="Arial" w:hAnsi="Arial" w:cs="Arial"/>
+                <w:noProof/>
+                <w:webHidden/>
+              </w:rPr>
+              <w:fldChar w:fldCharType="end"/>
+            </w:r>
+          </w:hyperlink>
+        </w:p>
+        <w:p>
+          <w:pPr>
+            <w:pStyle w:val="Sumrio1"/>
+            <w:tabs>
+              <w:tab w:val="left" w:pos="720"/>
+              <w:tab w:val="right" w:leader="dot" w:pos="9061"/>
+            </w:tabs>
+            <w:rPr>
+              <w:rFonts w:ascii="Arial" w:hAnsi="Arial" w:cs="Arial"/>
+              <w:noProof/>
+              <w:kern w:val="2"/>
+              <w:sz w:val="24"/>
+              <w:szCs w:val="24"/>
+              <w14:ligatures w14:val="standardContextual"/>
+            </w:rPr>
+          </w:pPr>
+          <w:hyperlink w:anchor="_Toc178835281" w:history="1">
+            <w:r>
+              <w:rPr>
+                <w:rStyle w:val="Hyperlink"/>
+                <w:rFonts w:ascii="Arial" w:hAnsi="Arial" w:cs="Arial"/>
+                <w:b/>
+                <w:bCs/>
+                <w:noProof/>
+              </w:rPr>
+              <w:t>16.</w:t>
+            </w:r>
+            <w:r>
+              <w:rPr>
+                <w:rFonts w:ascii="Arial" w:hAnsi="Arial" w:cs="Arial"/>
+                <w:noProof/>
+                <w:kern w:val="2"/>
+                <w:sz w:val="24"/>
+                <w:szCs w:val="24"/>
+                <w14:ligatures w14:val="standardContextual"/>
+              </w:rPr>
+              <w:tab/>
+            </w:r>
+            <w:r>
+              <w:rPr>
+                <w:rStyle w:val="Hyperlink"/>
+                <w:rFonts w:ascii="Arial" w:hAnsi="Arial" w:cs="Arial"/>
+                <w:b/>
+                <w:bCs/>
+                <w:noProof/>
+              </w:rPr>
+              <w:t>MOBILE (Print)</w:t>
+            </w:r>
+            <w:r>
+              <w:rPr>
+                <w:rFonts w:ascii="Arial" w:hAnsi="Arial" w:cs="Arial"/>
+                <w:noProof/>
+                <w:webHidden/>
+              </w:rPr>
+              <w:tab/>
+            </w:r>
+            <w:r>
+              <w:rPr>
+                <w:rFonts w:ascii="Arial" w:hAnsi="Arial" w:cs="Arial"/>
+                <w:noProof/>
+                <w:webHidden/>
+              </w:rPr>
+              <w:fldChar w:fldCharType="begin"/>
+            </w:r>
+            <w:r>
+              <w:rPr>
+                <w:rFonts w:ascii="Arial" w:hAnsi="Arial" w:cs="Arial"/>
+                <w:noProof/>
+                <w:webHidden/>
+              </w:rPr>
+              <w:instrText xml:space="preserve"> PAGEREF _Toc178835281 \h </w:instrText>
+            </w:r>
+            <w:r>
+              <w:rPr>
+                <w:rFonts w:ascii="Arial" w:hAnsi="Arial" w:cs="Arial"/>
+                <w:noProof/>
+                <w:webHidden/>
+              </w:rPr>
+            </w:r>
+            <w:r>
+              <w:rPr>
+                <w:rFonts w:ascii="Arial" w:hAnsi="Arial" w:cs="Arial"/>
+                <w:noProof/>
+                <w:webHidden/>
+              </w:rPr>
+              <w:fldChar w:fldCharType="separate"/>
+            </w:r>
+            <w:r>
+              <w:rPr>
+                <w:rFonts w:ascii="Arial" w:hAnsi="Arial" w:cs="Arial"/>
+                <w:noProof/>
+                <w:webHidden/>
+              </w:rPr>
+              <w:t>32</w:t>
+            </w:r>
+            <w:r>
+              <w:rPr>
+                <w:rFonts w:ascii="Arial" w:hAnsi="Arial" w:cs="Arial"/>
+                <w:noProof/>
+                <w:webHidden/>
+              </w:rPr>
+              <w:fldChar w:fldCharType="end"/>
+            </w:r>
+          </w:hyperlink>
+        </w:p>
+        <w:p>
+          <w:pPr>
+            <w:pStyle w:val="Sumrio1"/>
+            <w:tabs>
+              <w:tab w:val="left" w:pos="720"/>
+              <w:tab w:val="right" w:leader="dot" w:pos="9061"/>
+            </w:tabs>
+            <w:rPr>
+              <w:rFonts w:ascii="Arial" w:hAnsi="Arial" w:cs="Arial"/>
+              <w:noProof/>
+              <w:kern w:val="2"/>
+              <w:sz w:val="24"/>
+              <w:szCs w:val="24"/>
+              <w14:ligatures w14:val="standardContextual"/>
+            </w:rPr>
+          </w:pPr>
+          <w:hyperlink w:anchor="_Toc178835282" w:history="1">
+            <w:r>
+              <w:rPr>
+                <w:rStyle w:val="Hyperlink"/>
+                <w:rFonts w:ascii="Arial" w:hAnsi="Arial" w:cs="Arial"/>
+                <w:b/>
+                <w:bCs/>
+                <w:noProof/>
+              </w:rPr>
+              <w:t>17.</w:t>
+            </w:r>
+            <w:r>
+              <w:rPr>
+                <w:rFonts w:ascii="Arial" w:hAnsi="Arial" w:cs="Arial"/>
+                <w:noProof/>
+                <w:kern w:val="2"/>
+                <w:sz w:val="24"/>
+                <w:szCs w:val="24"/>
+                <w14:ligatures w14:val="standardContextual"/>
+              </w:rPr>
+              <w:tab/>
+            </w:r>
+            <w:r>
+              <w:rPr>
+                <w:rStyle w:val="Hyperlink"/>
+                <w:rFonts w:ascii="Arial" w:hAnsi="Arial" w:cs="Arial"/>
+                <w:b/>
+                <w:bCs/>
+                <w:noProof/>
+              </w:rPr>
+              <w:t>Testes</w:t>
+            </w:r>
+            <w:r>
+              <w:rPr>
+                <w:rFonts w:ascii="Arial" w:hAnsi="Arial" w:cs="Arial"/>
+                <w:noProof/>
+                <w:webHidden/>
+              </w:rPr>
+              <w:tab/>
+            </w:r>
+            <w:r>
+              <w:rPr>
+                <w:rFonts w:ascii="Arial" w:hAnsi="Arial" w:cs="Arial"/>
+                <w:noProof/>
+                <w:webHidden/>
+              </w:rPr>
+              <w:fldChar w:fldCharType="begin"/>
+            </w:r>
+            <w:r>
+              <w:rPr>
+                <w:rFonts w:ascii="Arial" w:hAnsi="Arial" w:cs="Arial"/>
+                <w:noProof/>
+                <w:webHidden/>
+              </w:rPr>
+              <w:instrText xml:space="preserve"> PAGEREF _Toc178835282 \h </w:instrText>
+            </w:r>
+            <w:r>
+              <w:rPr>
+                <w:rFonts w:ascii="Arial" w:hAnsi="Arial" w:cs="Arial"/>
+                <w:noProof/>
+                <w:webHidden/>
+              </w:rPr>
+            </w:r>
+            <w:r>
+              <w:rPr>
+                <w:rFonts w:ascii="Arial" w:hAnsi="Arial" w:cs="Arial"/>
+                <w:noProof/>
+                <w:webHidden/>
+              </w:rPr>
+              <w:fldChar w:fldCharType="separate"/>
+            </w:r>
+            <w:r>
+              <w:rPr>
+                <w:rFonts w:ascii="Arial" w:hAnsi="Arial" w:cs="Arial"/>
+                <w:noProof/>
+                <w:webHidden/>
+              </w:rPr>
+              <w:t>32</w:t>
+            </w:r>
+            <w:r>
+              <w:rPr>
+                <w:rFonts w:ascii="Arial" w:hAnsi="Arial" w:cs="Arial"/>
+                <w:noProof/>
+                <w:webHidden/>
+              </w:rPr>
+              <w:fldChar w:fldCharType="end"/>
+            </w:r>
+          </w:hyperlink>
+        </w:p>
+        <w:p>
+          <w:pPr>
+            <w:rPr>
+              <w:rFonts w:ascii="Arial" w:hAnsi="Arial" w:cs="Arial"/>
+            </w:rPr>
+          </w:pPr>
+          <w:r>
+            <w:rPr>
+              <w:rFonts w:ascii="Arial" w:hAnsi="Arial" w:cs="Arial"/>
+              <w:b/>
+              <w:bCs/>
+            </w:rPr>
+            <w:fldChar w:fldCharType="end"/>
+          </w:r>
+        </w:p>
       </w:sdtContent>
     </w:sdt>
     <w:p>
@@ -3265,6 +5909,7 @@
           <w:rFonts w:ascii="Arial" w:hAnsi="Arial" w:cs="Arial"/>
           <w:sz w:val="28"/>
           <w:szCs w:val="28"/>
+          <w:u w:val="single"/>
         </w:rPr>
       </w:pPr>
       <w:r>
@@ -3300,6 +5945,7 @@
         </w:rPr>
       </w:pPr>
       <w:bookmarkStart w:id="0" w:name="_Toc178027457"/>
+      <w:bookmarkStart w:id="1" w:name="_Toc178835258"/>
       <w:r>
         <w:rPr>
           <w:b/>
@@ -3310,6 +5956,7 @@
         <w:t>INTRODUÇÃO</w:t>
       </w:r>
       <w:bookmarkEnd w:id="0"/>
+      <w:bookmarkEnd w:id="1"/>
     </w:p>
     <w:p>
       <w:pPr>
@@ -3423,7 +6070,8 @@
           <w:szCs w:val="24"/>
         </w:rPr>
       </w:pPr>
-      <w:bookmarkStart w:id="1" w:name="_Toc178027458"/>
+      <w:bookmarkStart w:id="2" w:name="_Toc178027458"/>
+      <w:bookmarkStart w:id="3" w:name="_Toc178835259"/>
       <w:r>
         <w:rPr>
           <w:b/>
@@ -3433,7 +6081,8 @@
         </w:rPr>
         <w:t>OBJETIVOS</w:t>
       </w:r>
-      <w:bookmarkEnd w:id="1"/>
+      <w:bookmarkEnd w:id="2"/>
+      <w:bookmarkEnd w:id="3"/>
     </w:p>
     <w:p>
       <w:pPr>
@@ -3471,6 +6120,7 @@
           <w:szCs w:val="24"/>
         </w:rPr>
       </w:pPr>
+      <w:bookmarkStart w:id="4" w:name="_Toc178835260"/>
       <w:r>
         <w:rPr>
           <w:b/>
@@ -3480,6 +6130,7 @@
         </w:rPr>
         <w:t>Objetivo Geral</w:t>
       </w:r>
+      <w:bookmarkEnd w:id="4"/>
     </w:p>
     <w:p/>
     <w:p>
@@ -3520,6 +6171,7 @@
           <w:szCs w:val="24"/>
         </w:rPr>
       </w:pPr>
+      <w:bookmarkStart w:id="5" w:name="_Toc178835261"/>
       <w:r>
         <w:rPr>
           <w:b/>
@@ -3529,6 +6181,7 @@
         </w:rPr>
         <w:t>Objetivos Específicos</w:t>
       </w:r>
+      <w:bookmarkEnd w:id="5"/>
     </w:p>
     <w:p/>
     <w:p>
@@ -3550,19 +6203,7 @@
         <w:rPr>
           <w:rFonts w:ascii="Arial" w:hAnsi="Arial" w:cs="Arial"/>
         </w:rPr>
-        <w:t xml:space="preserve">Desenvolver uma plataforma intuitiva que permita aos usuários </w:t>
-      </w:r>
-      <w:r>
-        <w:rPr>
-          <w:rFonts w:ascii="Arial" w:hAnsi="Arial" w:cs="Arial"/>
-        </w:rPr>
-        <w:t>navegarem</w:t>
-      </w:r>
-      <w:r>
-        <w:rPr>
-          <w:rFonts w:ascii="Arial" w:hAnsi="Arial" w:cs="Arial"/>
-        </w:rPr>
-        <w:t xml:space="preserve"> facilmente por uma ampla gama de roupas e acessórios, com opções de filtragem por categorias, tamanhos e estilos.</w:t>
+        <w:t>Desenvolver uma plataforma intuitiva que permita aos usuários navegarem facilmente por uma ampla gama de roupas e acessórios, com opções de filtragem por categorias, tamanhos e estilos.</w:t>
       </w:r>
     </w:p>
     <w:p>
@@ -3606,19 +6247,7 @@
         <w:rPr>
           <w:rFonts w:ascii="Arial" w:hAnsi="Arial" w:cs="Arial"/>
         </w:rPr>
-        <w:t xml:space="preserve">Criar um sistema de gerenciamento de carrinho de compras que permita aos usuários </w:t>
-      </w:r>
-      <w:r>
-        <w:rPr>
-          <w:rFonts w:ascii="Arial" w:hAnsi="Arial" w:cs="Arial"/>
-        </w:rPr>
-        <w:t>salvarem</w:t>
-      </w:r>
-      <w:r>
-        <w:rPr>
-          <w:rFonts w:ascii="Arial" w:hAnsi="Arial" w:cs="Arial"/>
-        </w:rPr>
-        <w:t xml:space="preserve"> itens, editar quantidades e realizar checkout de forma rápida e segura.</w:t>
+        <w:t>Criar um sistema de gerenciamento de carrinho de compras que permita aos usuários salvarem itens, editar quantidades e realizar checkout de forma rápida e segura.</w:t>
       </w:r>
     </w:p>
     <w:p>
@@ -3680,7 +6309,8 @@
           <w:szCs w:val="24"/>
         </w:rPr>
       </w:pPr>
-      <w:bookmarkStart w:id="2" w:name="_Toc178027459"/>
+      <w:bookmarkStart w:id="6" w:name="_Toc178027459"/>
+      <w:bookmarkStart w:id="7" w:name="_Toc178835262"/>
       <w:r>
         <w:rPr>
           <w:b/>
@@ -3690,7 +6320,8 @@
         </w:rPr>
         <w:t>JUSTIFICATIVA</w:t>
       </w:r>
-      <w:bookmarkEnd w:id="2"/>
+      <w:bookmarkEnd w:id="6"/>
+      <w:bookmarkEnd w:id="7"/>
     </w:p>
     <w:p/>
     <w:p>
@@ -3761,7 +6392,8 @@
           <w:szCs w:val="24"/>
         </w:rPr>
       </w:pPr>
-      <w:bookmarkStart w:id="3" w:name="_Toc178027460"/>
+      <w:bookmarkStart w:id="8" w:name="_Toc178027460"/>
+      <w:bookmarkStart w:id="9" w:name="_Toc178835263"/>
       <w:r>
         <w:rPr>
           <w:b/>
@@ -3771,7 +6403,7 @@
         </w:rPr>
         <w:t>TAP</w:t>
       </w:r>
-      <w:bookmarkEnd w:id="3"/>
+      <w:bookmarkEnd w:id="8"/>
       <w:r>
         <w:rPr>
           <w:b/>
@@ -3781,6 +6413,7 @@
         </w:rPr>
         <w:t xml:space="preserve"> (Termo de Abertura do Projeto)</w:t>
       </w:r>
+      <w:bookmarkEnd w:id="9"/>
     </w:p>
     <w:p/>
     <w:p>
@@ -4541,6 +7174,7 @@
       <w:r>
         <w:br w:type="page"/>
       </w:r>
+      <w:bookmarkStart w:id="10" w:name="_Toc178835264"/>
       <w:r>
         <w:rPr>
           <w:b/>
@@ -4560,6 +7194,7 @@
         </w:rPr>
         <w:t>ETODOLOGIA</w:t>
       </w:r>
+      <w:bookmarkEnd w:id="10"/>
     </w:p>
     <w:p/>
     <w:p>
@@ -4591,6 +7226,7 @@
           <w:szCs w:val="24"/>
         </w:rPr>
       </w:pPr>
+      <w:bookmarkStart w:id="11" w:name="_Toc178835265"/>
       <w:r>
         <w:rPr>
           <w:b/>
@@ -4600,6 +7236,7 @@
         </w:rPr>
         <w:t>5.1 Fases do Projeto:</w:t>
       </w:r>
+      <w:bookmarkEnd w:id="11"/>
     </w:p>
     <w:p>
       <w:pPr>
@@ -4975,6 +7612,7 @@
           <w:rFonts w:ascii="Arial" w:hAnsi="Arial" w:cs="Arial"/>
         </w:rPr>
       </w:pPr>
+      <w:bookmarkStart w:id="12" w:name="_Toc178835266"/>
       <w:r>
         <w:rPr>
           <w:rStyle w:val="Ttulo1Char"/>
@@ -4985,6 +7623,7 @@
         </w:rPr>
         <w:t>5.2 Metodologias Ágeis:</w:t>
       </w:r>
+      <w:bookmarkEnd w:id="12"/>
       <w:r>
         <w:rPr>
           <w:rFonts w:ascii="Arial" w:hAnsi="Arial" w:cs="Arial"/>
@@ -5016,6 +7655,7 @@
           <w:szCs w:val="24"/>
         </w:rPr>
       </w:pPr>
+      <w:bookmarkStart w:id="13" w:name="_Toc178835267"/>
       <w:r>
         <w:rPr>
           <w:b/>
@@ -5025,6 +7665,7 @@
         </w:rPr>
         <w:t>5.3 Ferramentas e Tecnologias:</w:t>
       </w:r>
+      <w:bookmarkEnd w:id="13"/>
     </w:p>
     <w:p>
       <w:pPr>
@@ -5111,6 +7752,7 @@
           <w:szCs w:val="24"/>
         </w:rPr>
       </w:pPr>
+      <w:bookmarkStart w:id="14" w:name="_Toc178835268"/>
       <w:r>
         <w:rPr>
           <w:b/>
@@ -5120,6 +7762,7 @@
         </w:rPr>
         <w:t>5.4 Documentação e Comunicação:</w:t>
       </w:r>
+      <w:bookmarkEnd w:id="14"/>
     </w:p>
     <w:p>
       <w:pPr>
@@ -5188,6 +7831,7 @@
           <w:rFonts w:ascii="Arial" w:hAnsi="Arial" w:cs="Arial"/>
         </w:rPr>
       </w:pPr>
+      <w:bookmarkStart w:id="15" w:name="_Toc178835269"/>
       <w:r>
         <w:rPr>
           <w:rStyle w:val="Ttulo1Char"/>
@@ -5198,6 +7842,7 @@
         </w:rPr>
         <w:t>5.5 Resultados Esperados:</w:t>
       </w:r>
+      <w:bookmarkEnd w:id="15"/>
       <w:r>
         <w:rPr>
           <w:rFonts w:ascii="Arial" w:hAnsi="Arial" w:cs="Arial"/>
@@ -5393,6 +8038,7 @@
           <w:rFonts w:ascii="Arial" w:eastAsiaTheme="majorEastAsia" w:hAnsi="Arial" w:cstheme="majorBidi"/>
         </w:rPr>
       </w:pPr>
+      <w:bookmarkStart w:id="16" w:name="_Toc178835270"/>
       <w:r>
         <w:rPr>
           <w:rStyle w:val="Ttulo1Char"/>
@@ -5411,6 +8057,7 @@
         </w:rPr>
         <w:t>:</w:t>
       </w:r>
+      <w:bookmarkEnd w:id="16"/>
       <w:r>
         <w:rPr>
           <w:rStyle w:val="Ttulo1Char"/>
@@ -5443,6 +8090,7 @@
       <w:r>
         <w:br w:type="page"/>
       </w:r>
+      <w:bookmarkStart w:id="17" w:name="_Toc178835271"/>
       <w:r>
         <w:rPr>
           <w:b/>
@@ -5453,9 +8101,768 @@
         <w:lastRenderedPageBreak/>
         <w:t>PROTÓTIPO</w:t>
       </w:r>
-    </w:p>
-    <w:p>
-      <w:r>
+      <w:bookmarkEnd w:id="17"/>
+    </w:p>
+    <w:p/>
+    <w:p>
+      <w:r>
+        <w:tab/>
+      </w:r>
+      <w:r>
+        <w:t>As imagens a seguir foram geradas utilizando a técnica de prototipagem para apresentar um esboço das telas do site de roupas Flow-e para dispositivos móveis.</w:t>
+      </w:r>
+    </w:p>
+    <w:p/>
+    <w:p>
+      <w:pPr>
+        <w:pStyle w:val="Legenda"/>
+        <w:keepNext/>
+        <w:rPr>
+          <w:i w:val="0"/>
+          <w:sz w:val="20"/>
+          <w:szCs w:val="20"/>
+        </w:rPr>
+      </w:pPr>
+      <w:bookmarkStart w:id="18" w:name="_Toc177486357"/>
+      <w:bookmarkStart w:id="19" w:name="_Toc177464329"/>
+      <w:bookmarkStart w:id="20" w:name="_Toc177464370"/>
+      <w:r>
+        <w:rPr>
+          <w:i w:val="0"/>
+          <w:sz w:val="20"/>
+          <w:szCs w:val="20"/>
+        </w:rPr>
+        <w:t xml:space="preserve">Figura </w:t>
+      </w:r>
+      <w:r>
+        <w:rPr>
+          <w:i w:val="0"/>
+          <w:sz w:val="20"/>
+          <w:szCs w:val="20"/>
+        </w:rPr>
+        <w:fldChar w:fldCharType="begin"/>
+      </w:r>
+      <w:r>
+        <w:rPr>
+          <w:i w:val="0"/>
+          <w:sz w:val="20"/>
+          <w:szCs w:val="20"/>
+        </w:rPr>
+        <w:instrText xml:space="preserve"> STYLEREF 1 \s </w:instrText>
+      </w:r>
+      <w:r>
+        <w:rPr>
+          <w:i w:val="0"/>
+          <w:sz w:val="20"/>
+          <w:szCs w:val="20"/>
+        </w:rPr>
+        <w:fldChar w:fldCharType="separate"/>
+      </w:r>
+      <w:r>
+        <w:rPr>
+          <w:i w:val="0"/>
+          <w:noProof/>
+          <w:sz w:val="20"/>
+          <w:szCs w:val="20"/>
+        </w:rPr>
+        <w:t>6</w:t>
+      </w:r>
+      <w:r>
+        <w:rPr>
+          <w:i w:val="0"/>
+          <w:sz w:val="20"/>
+          <w:szCs w:val="20"/>
+        </w:rPr>
+        <w:fldChar w:fldCharType="end"/>
+      </w:r>
+      <w:r>
+        <w:rPr>
+          <w:i w:val="0"/>
+          <w:sz w:val="20"/>
+          <w:szCs w:val="20"/>
+        </w:rPr>
+        <w:noBreakHyphen/>
+      </w:r>
+      <w:r>
+        <w:rPr>
+          <w:i w:val="0"/>
+          <w:sz w:val="20"/>
+          <w:szCs w:val="20"/>
+        </w:rPr>
+        <w:fldChar w:fldCharType="begin"/>
+      </w:r>
+      <w:r>
+        <w:rPr>
+          <w:i w:val="0"/>
+          <w:sz w:val="20"/>
+          <w:szCs w:val="20"/>
+        </w:rPr>
+        <w:instrText xml:space="preserve"> SEQ Figura \* ARABIC \s 1 </w:instrText>
+      </w:r>
+      <w:r>
+        <w:rPr>
+          <w:i w:val="0"/>
+          <w:sz w:val="20"/>
+          <w:szCs w:val="20"/>
+        </w:rPr>
+        <w:fldChar w:fldCharType="separate"/>
+      </w:r>
+      <w:r>
+        <w:rPr>
+          <w:i w:val="0"/>
+          <w:noProof/>
+          <w:sz w:val="20"/>
+          <w:szCs w:val="20"/>
+        </w:rPr>
+        <w:t>1</w:t>
+      </w:r>
+      <w:r>
+        <w:rPr>
+          <w:i w:val="0"/>
+          <w:sz w:val="20"/>
+          <w:szCs w:val="20"/>
+        </w:rPr>
+        <w:fldChar w:fldCharType="end"/>
+      </w:r>
+      <w:r>
+        <w:rPr>
+          <w:i w:val="0"/>
+          <w:sz w:val="20"/>
+          <w:szCs w:val="20"/>
+        </w:rPr>
+        <w:t xml:space="preserve"> </w:t>
+      </w:r>
+      <w:r>
+        <w:rPr>
+          <w:i w:val="0"/>
+          <w:sz w:val="20"/>
+          <w:szCs w:val="20"/>
+        </w:rPr>
+        <w:t>- Tela de Login</w:t>
+      </w:r>
+      <w:bookmarkEnd w:id="18"/>
+    </w:p>
+    <w:bookmarkEnd w:id="19"/>
+    <w:bookmarkEnd w:id="20"/>
+    <w:p>
+      <w:r>
+        <w:rPr>
+          <w:noProof/>
+        </w:rPr>
+        <w:drawing>
+          <wp:inline distT="0" distB="0" distL="0" distR="0" wp14:anchorId="0DC80204" wp14:editId="2B6E09D1">
+            <wp:extent cx="5760085" cy="3235960"/>
+            <wp:effectExtent l="0" t="0" r="0" b="2540"/>
+            <wp:docPr id="1052040543" name="Imagem 1" descr="Tela de computador com texto preto sobre fundo branco&#10;&#10;Descrição gerada automaticamente"/>
+            <wp:cNvGraphicFramePr>
+              <a:graphicFrameLocks xmlns:a="http://schemas.openxmlformats.org/drawingml/2006/main" noChangeAspect="1"/>
+            </wp:cNvGraphicFramePr>
+            <a:graphic xmlns:a="http://schemas.openxmlformats.org/drawingml/2006/main">
+              <a:graphicData uri="http://schemas.openxmlformats.org/drawingml/2006/picture">
+                <pic:pic xmlns:pic="http://schemas.openxmlformats.org/drawingml/2006/picture">
+                  <pic:nvPicPr>
+                    <pic:cNvPr id="1052040543" name="Imagem 1" descr="Tela de computador com texto preto sobre fundo branco&#10;&#10;Descrição gerada automaticamente"/>
+                    <pic:cNvPicPr/>
+                  </pic:nvPicPr>
+                  <pic:blipFill>
+                    <a:blip r:embed="rId12">
+                      <a:extLst>
+                        <a:ext uri="{28A0092B-C50C-407E-A947-70E740481C1C}">
+                          <a14:useLocalDpi xmlns:a14="http://schemas.microsoft.com/office/drawing/2010/main" val="0"/>
+                        </a:ext>
+                      </a:extLst>
+                    </a:blip>
+                    <a:stretch>
+                      <a:fillRect/>
+                    </a:stretch>
+                  </pic:blipFill>
+                  <pic:spPr>
+                    <a:xfrm>
+                      <a:off x="0" y="0"/>
+                      <a:ext cx="5760085" cy="3235960"/>
+                    </a:xfrm>
+                    <a:prstGeom prst="rect">
+                      <a:avLst/>
+                    </a:prstGeom>
+                  </pic:spPr>
+                </pic:pic>
+              </a:graphicData>
+            </a:graphic>
+          </wp:inline>
+        </w:drawing>
+      </w:r>
+    </w:p>
+    <w:p>
+      <w:pPr>
+        <w:pStyle w:val="Legenda"/>
+        <w:keepNext/>
+        <w:rPr>
+          <w:i w:val="0"/>
+          <w:sz w:val="20"/>
+          <w:szCs w:val="20"/>
+        </w:rPr>
+      </w:pPr>
+      <w:bookmarkStart w:id="21" w:name="_Toc177486358"/>
+      <w:bookmarkStart w:id="22" w:name="_Toc177464330"/>
+      <w:bookmarkStart w:id="23" w:name="_Toc177464371"/>
+      <w:r>
+        <w:rPr>
+          <w:i w:val="0"/>
+          <w:sz w:val="20"/>
+          <w:szCs w:val="20"/>
+        </w:rPr>
+        <w:t xml:space="preserve">Figura </w:t>
+      </w:r>
+      <w:r>
+        <w:rPr>
+          <w:i w:val="0"/>
+          <w:sz w:val="20"/>
+          <w:szCs w:val="20"/>
+        </w:rPr>
+        <w:fldChar w:fldCharType="begin"/>
+      </w:r>
+      <w:r>
+        <w:rPr>
+          <w:i w:val="0"/>
+          <w:sz w:val="20"/>
+          <w:szCs w:val="20"/>
+        </w:rPr>
+        <w:instrText xml:space="preserve"> STYLEREF 1 \s </w:instrText>
+      </w:r>
+      <w:r>
+        <w:rPr>
+          <w:i w:val="0"/>
+          <w:sz w:val="20"/>
+          <w:szCs w:val="20"/>
+        </w:rPr>
+        <w:fldChar w:fldCharType="separate"/>
+      </w:r>
+      <w:r>
+        <w:rPr>
+          <w:i w:val="0"/>
+          <w:noProof/>
+          <w:sz w:val="20"/>
+          <w:szCs w:val="20"/>
+        </w:rPr>
+        <w:t>6</w:t>
+      </w:r>
+      <w:r>
+        <w:rPr>
+          <w:i w:val="0"/>
+          <w:sz w:val="20"/>
+          <w:szCs w:val="20"/>
+        </w:rPr>
+        <w:fldChar w:fldCharType="end"/>
+      </w:r>
+      <w:r>
+        <w:rPr>
+          <w:i w:val="0"/>
+          <w:sz w:val="20"/>
+          <w:szCs w:val="20"/>
+        </w:rPr>
+        <w:noBreakHyphen/>
+      </w:r>
+      <w:r>
+        <w:rPr>
+          <w:i w:val="0"/>
+          <w:sz w:val="20"/>
+          <w:szCs w:val="20"/>
+        </w:rPr>
+        <w:fldChar w:fldCharType="begin"/>
+      </w:r>
+      <w:r>
+        <w:rPr>
+          <w:i w:val="0"/>
+          <w:sz w:val="20"/>
+          <w:szCs w:val="20"/>
+        </w:rPr>
+        <w:instrText xml:space="preserve"> SEQ Figura \* ARABIC \s 1 </w:instrText>
+      </w:r>
+      <w:r>
+        <w:rPr>
+          <w:i w:val="0"/>
+          <w:sz w:val="20"/>
+          <w:szCs w:val="20"/>
+        </w:rPr>
+        <w:fldChar w:fldCharType="separate"/>
+      </w:r>
+      <w:r>
+        <w:rPr>
+          <w:i w:val="0"/>
+          <w:noProof/>
+          <w:sz w:val="20"/>
+          <w:szCs w:val="20"/>
+        </w:rPr>
+        <w:t>2</w:t>
+      </w:r>
+      <w:r>
+        <w:rPr>
+          <w:i w:val="0"/>
+          <w:sz w:val="20"/>
+          <w:szCs w:val="20"/>
+        </w:rPr>
+        <w:fldChar w:fldCharType="end"/>
+      </w:r>
+      <w:r>
+        <w:rPr>
+          <w:i w:val="0"/>
+          <w:sz w:val="20"/>
+          <w:szCs w:val="20"/>
+        </w:rPr>
+        <w:t xml:space="preserve"> </w:t>
+      </w:r>
+      <w:r>
+        <w:rPr>
+          <w:i w:val="0"/>
+          <w:sz w:val="20"/>
+          <w:szCs w:val="20"/>
+        </w:rPr>
+        <w:t>- Tela de Cadastro</w:t>
+      </w:r>
+      <w:bookmarkEnd w:id="21"/>
+    </w:p>
+    <w:bookmarkEnd w:id="22"/>
+    <w:bookmarkEnd w:id="23"/>
+    <w:p>
+      <w:r>
+        <w:rPr>
+          <w:noProof/>
+        </w:rPr>
+        <w:drawing>
+          <wp:inline distT="0" distB="0" distL="0" distR="0" wp14:anchorId="7F84CFC8" wp14:editId="0FF632E3">
+            <wp:extent cx="5760085" cy="3235960"/>
+            <wp:effectExtent l="0" t="0" r="0" b="2540"/>
+            <wp:docPr id="665503641" name="Imagem 2" descr="Interface gráfica do usuário, Texto, Aplicativo&#10;&#10;Descrição gerada automaticamente"/>
+            <wp:cNvGraphicFramePr>
+              <a:graphicFrameLocks xmlns:a="http://schemas.openxmlformats.org/drawingml/2006/main" noChangeAspect="1"/>
+            </wp:cNvGraphicFramePr>
+            <a:graphic xmlns:a="http://schemas.openxmlformats.org/drawingml/2006/main">
+              <a:graphicData uri="http://schemas.openxmlformats.org/drawingml/2006/picture">
+                <pic:pic xmlns:pic="http://schemas.openxmlformats.org/drawingml/2006/picture">
+                  <pic:nvPicPr>
+                    <pic:cNvPr id="665503641" name="Imagem 2" descr="Interface gráfica do usuário, Texto, Aplicativo&#10;&#10;Descrição gerada automaticamente"/>
+                    <pic:cNvPicPr/>
+                  </pic:nvPicPr>
+                  <pic:blipFill>
+                    <a:blip r:embed="rId13">
+                      <a:extLst>
+                        <a:ext uri="{28A0092B-C50C-407E-A947-70E740481C1C}">
+                          <a14:useLocalDpi xmlns:a14="http://schemas.microsoft.com/office/drawing/2010/main" val="0"/>
+                        </a:ext>
+                      </a:extLst>
+                    </a:blip>
+                    <a:stretch>
+                      <a:fillRect/>
+                    </a:stretch>
+                  </pic:blipFill>
+                  <pic:spPr>
+                    <a:xfrm>
+                      <a:off x="0" y="0"/>
+                      <a:ext cx="5760085" cy="3235960"/>
+                    </a:xfrm>
+                    <a:prstGeom prst="rect">
+                      <a:avLst/>
+                    </a:prstGeom>
+                  </pic:spPr>
+                </pic:pic>
+              </a:graphicData>
+            </a:graphic>
+          </wp:inline>
+        </w:drawing>
+      </w:r>
+    </w:p>
+    <w:p/>
+    <w:p>
+      <w:pPr>
+        <w:pStyle w:val="Legenda"/>
+        <w:keepNext/>
+        <w:jc w:val="both"/>
+        <w:rPr>
+          <w:i w:val="0"/>
+          <w:sz w:val="20"/>
+          <w:szCs w:val="20"/>
+        </w:rPr>
+      </w:pPr>
+      <w:bookmarkStart w:id="24" w:name="_Toc177486359"/>
+      <w:bookmarkStart w:id="25" w:name="_Toc177464331"/>
+      <w:bookmarkStart w:id="26" w:name="_Toc177464372"/>
+      <w:r>
+        <w:rPr>
+          <w:i w:val="0"/>
+          <w:sz w:val="20"/>
+          <w:szCs w:val="20"/>
+        </w:rPr>
+        <w:t xml:space="preserve">Figura </w:t>
+      </w:r>
+      <w:r>
+        <w:rPr>
+          <w:i w:val="0"/>
+          <w:sz w:val="20"/>
+          <w:szCs w:val="20"/>
+        </w:rPr>
+        <w:fldChar w:fldCharType="begin"/>
+      </w:r>
+      <w:r>
+        <w:rPr>
+          <w:i w:val="0"/>
+          <w:sz w:val="20"/>
+          <w:szCs w:val="20"/>
+        </w:rPr>
+        <w:instrText xml:space="preserve"> STYLEREF 1 \s </w:instrText>
+      </w:r>
+      <w:r>
+        <w:rPr>
+          <w:i w:val="0"/>
+          <w:sz w:val="20"/>
+          <w:szCs w:val="20"/>
+        </w:rPr>
+        <w:fldChar w:fldCharType="separate"/>
+      </w:r>
+      <w:r>
+        <w:rPr>
+          <w:i w:val="0"/>
+          <w:noProof/>
+          <w:sz w:val="20"/>
+          <w:szCs w:val="20"/>
+        </w:rPr>
+        <w:t>6</w:t>
+      </w:r>
+      <w:r>
+        <w:rPr>
+          <w:i w:val="0"/>
+          <w:sz w:val="20"/>
+          <w:szCs w:val="20"/>
+        </w:rPr>
+        <w:fldChar w:fldCharType="end"/>
+      </w:r>
+      <w:r>
+        <w:rPr>
+          <w:i w:val="0"/>
+          <w:sz w:val="20"/>
+          <w:szCs w:val="20"/>
+        </w:rPr>
+        <w:noBreakHyphen/>
+      </w:r>
+      <w:r>
+        <w:rPr>
+          <w:i w:val="0"/>
+          <w:sz w:val="20"/>
+          <w:szCs w:val="20"/>
+        </w:rPr>
+        <w:fldChar w:fldCharType="begin"/>
+      </w:r>
+      <w:r>
+        <w:rPr>
+          <w:i w:val="0"/>
+          <w:sz w:val="20"/>
+          <w:szCs w:val="20"/>
+        </w:rPr>
+        <w:instrText xml:space="preserve"> SEQ Figura \* ARABIC \s 1 </w:instrText>
+      </w:r>
+      <w:r>
+        <w:rPr>
+          <w:i w:val="0"/>
+          <w:sz w:val="20"/>
+          <w:szCs w:val="20"/>
+        </w:rPr>
+        <w:fldChar w:fldCharType="separate"/>
+      </w:r>
+      <w:r>
+        <w:rPr>
+          <w:i w:val="0"/>
+          <w:noProof/>
+          <w:sz w:val="20"/>
+          <w:szCs w:val="20"/>
+        </w:rPr>
+        <w:t>3</w:t>
+      </w:r>
+      <w:r>
+        <w:rPr>
+          <w:i w:val="0"/>
+          <w:sz w:val="20"/>
+          <w:szCs w:val="20"/>
+        </w:rPr>
+        <w:fldChar w:fldCharType="end"/>
+      </w:r>
+      <w:r>
+        <w:rPr>
+          <w:i w:val="0"/>
+          <w:sz w:val="20"/>
+          <w:szCs w:val="20"/>
+        </w:rPr>
+        <w:t xml:space="preserve"> </w:t>
+      </w:r>
+      <w:r>
+        <w:rPr>
+          <w:i w:val="0"/>
+          <w:sz w:val="20"/>
+          <w:szCs w:val="20"/>
+        </w:rPr>
+        <w:t>- Tela inicial do Sistema, após Login</w:t>
+      </w:r>
+      <w:bookmarkEnd w:id="24"/>
+    </w:p>
+    <w:bookmarkEnd w:id="25"/>
+    <w:bookmarkEnd w:id="26"/>
+    <w:p>
+      <w:r>
+        <w:rPr>
+          <w:noProof/>
+        </w:rPr>
+        <w:drawing>
+          <wp:inline distT="0" distB="0" distL="0" distR="0" wp14:anchorId="76EDBC73" wp14:editId="77FFF568">
+            <wp:extent cx="5760085" cy="3235960"/>
+            <wp:effectExtent l="0" t="0" r="0" b="2540"/>
+            <wp:docPr id="1611736059" name="Imagem 3" descr="Interface gráfica do usuário, Site&#10;&#10;Descrição gerada automaticamente"/>
+            <wp:cNvGraphicFramePr>
+              <a:graphicFrameLocks xmlns:a="http://schemas.openxmlformats.org/drawingml/2006/main" noChangeAspect="1"/>
+            </wp:cNvGraphicFramePr>
+            <a:graphic xmlns:a="http://schemas.openxmlformats.org/drawingml/2006/main">
+              <a:graphicData uri="http://schemas.openxmlformats.org/drawingml/2006/picture">
+                <pic:pic xmlns:pic="http://schemas.openxmlformats.org/drawingml/2006/picture">
+                  <pic:nvPicPr>
+                    <pic:cNvPr id="1611736059" name="Imagem 3" descr="Interface gráfica do usuário, Site&#10;&#10;Descrição gerada automaticamente"/>
+                    <pic:cNvPicPr/>
+                  </pic:nvPicPr>
+                  <pic:blipFill>
+                    <a:blip r:embed="rId14">
+                      <a:extLst>
+                        <a:ext uri="{28A0092B-C50C-407E-A947-70E740481C1C}">
+                          <a14:useLocalDpi xmlns:a14="http://schemas.microsoft.com/office/drawing/2010/main" val="0"/>
+                        </a:ext>
+                      </a:extLst>
+                    </a:blip>
+                    <a:stretch>
+                      <a:fillRect/>
+                    </a:stretch>
+                  </pic:blipFill>
+                  <pic:spPr>
+                    <a:xfrm>
+                      <a:off x="0" y="0"/>
+                      <a:ext cx="5760085" cy="3235960"/>
+                    </a:xfrm>
+                    <a:prstGeom prst="rect">
+                      <a:avLst/>
+                    </a:prstGeom>
+                  </pic:spPr>
+                </pic:pic>
+              </a:graphicData>
+            </a:graphic>
+          </wp:inline>
+        </w:drawing>
+      </w:r>
+      <w:bookmarkStart w:id="27" w:name="_Toc177486360"/>
+    </w:p>
+    <w:p>
+      <w:pPr>
+        <w:rPr>
+          <w:rFonts w:ascii="Arial" w:hAnsi="Arial" w:cs="Arial"/>
+          <w:sz w:val="20"/>
+          <w:szCs w:val="20"/>
+        </w:rPr>
+      </w:pPr>
+      <w:r>
+        <w:rPr>
+          <w:sz w:val="20"/>
+          <w:szCs w:val="20"/>
+        </w:rPr>
+        <w:tab/>
+      </w:r>
+      <w:r>
+        <w:rPr>
+          <w:rFonts w:ascii="Arial" w:hAnsi="Arial" w:cs="Arial"/>
+          <w:sz w:val="20"/>
+          <w:szCs w:val="20"/>
+        </w:rPr>
+        <w:t xml:space="preserve">Figura </w:t>
+      </w:r>
+      <w:r>
+        <w:rPr>
+          <w:rFonts w:ascii="Arial" w:hAnsi="Arial" w:cs="Arial"/>
+          <w:i/>
+          <w:sz w:val="20"/>
+          <w:szCs w:val="20"/>
+        </w:rPr>
+        <w:fldChar w:fldCharType="begin"/>
+      </w:r>
+      <w:r>
+        <w:rPr>
+          <w:rFonts w:ascii="Arial" w:hAnsi="Arial" w:cs="Arial"/>
+          <w:sz w:val="20"/>
+          <w:szCs w:val="20"/>
+        </w:rPr>
+        <w:instrText xml:space="preserve"> STYLEREF 1 \s </w:instrText>
+      </w:r>
+      <w:r>
+        <w:rPr>
+          <w:rFonts w:ascii="Arial" w:hAnsi="Arial" w:cs="Arial"/>
+          <w:i/>
+          <w:sz w:val="20"/>
+          <w:szCs w:val="20"/>
+        </w:rPr>
+        <w:fldChar w:fldCharType="separate"/>
+      </w:r>
+      <w:r>
+        <w:rPr>
+          <w:rFonts w:ascii="Arial" w:hAnsi="Arial" w:cs="Arial"/>
+          <w:noProof/>
+          <w:sz w:val="20"/>
+          <w:szCs w:val="20"/>
+        </w:rPr>
+        <w:t>6</w:t>
+      </w:r>
+      <w:r>
+        <w:rPr>
+          <w:rFonts w:ascii="Arial" w:hAnsi="Arial" w:cs="Arial"/>
+          <w:i/>
+          <w:sz w:val="20"/>
+          <w:szCs w:val="20"/>
+        </w:rPr>
+        <w:fldChar w:fldCharType="end"/>
+      </w:r>
+      <w:r>
+        <w:rPr>
+          <w:rFonts w:ascii="Arial" w:hAnsi="Arial" w:cs="Arial"/>
+          <w:sz w:val="20"/>
+          <w:szCs w:val="20"/>
+        </w:rPr>
+        <w:noBreakHyphen/>
+      </w:r>
+      <w:r>
+        <w:rPr>
+          <w:rFonts w:ascii="Arial" w:hAnsi="Arial" w:cs="Arial"/>
+          <w:i/>
+          <w:sz w:val="20"/>
+          <w:szCs w:val="20"/>
+        </w:rPr>
+        <w:fldChar w:fldCharType="begin"/>
+      </w:r>
+      <w:r>
+        <w:rPr>
+          <w:rFonts w:ascii="Arial" w:hAnsi="Arial" w:cs="Arial"/>
+          <w:sz w:val="20"/>
+          <w:szCs w:val="20"/>
+        </w:rPr>
+        <w:instrText xml:space="preserve"> SEQ Figura \* ARABIC \s 1 </w:instrText>
+      </w:r>
+      <w:r>
+        <w:rPr>
+          <w:rFonts w:ascii="Arial" w:hAnsi="Arial" w:cs="Arial"/>
+          <w:i/>
+          <w:sz w:val="20"/>
+          <w:szCs w:val="20"/>
+        </w:rPr>
+        <w:fldChar w:fldCharType="separate"/>
+      </w:r>
+      <w:r>
+        <w:rPr>
+          <w:rFonts w:ascii="Arial" w:hAnsi="Arial" w:cs="Arial"/>
+          <w:noProof/>
+          <w:sz w:val="20"/>
+          <w:szCs w:val="20"/>
+        </w:rPr>
+        <w:t>4</w:t>
+      </w:r>
+      <w:r>
+        <w:rPr>
+          <w:rFonts w:ascii="Arial" w:hAnsi="Arial" w:cs="Arial"/>
+          <w:i/>
+          <w:sz w:val="20"/>
+          <w:szCs w:val="20"/>
+        </w:rPr>
+        <w:fldChar w:fldCharType="end"/>
+      </w:r>
+      <w:r>
+        <w:rPr>
+          <w:rFonts w:ascii="Arial" w:hAnsi="Arial" w:cs="Arial"/>
+          <w:sz w:val="20"/>
+          <w:szCs w:val="20"/>
+        </w:rPr>
+        <w:t xml:space="preserve"> </w:t>
+      </w:r>
+      <w:r>
+        <w:rPr>
+          <w:rFonts w:ascii="Arial" w:hAnsi="Arial" w:cs="Arial"/>
+          <w:sz w:val="20"/>
+          <w:szCs w:val="20"/>
+        </w:rPr>
+        <w:t>–</w:t>
+      </w:r>
+      <w:r>
+        <w:rPr>
+          <w:rFonts w:ascii="Arial" w:hAnsi="Arial" w:cs="Arial"/>
+          <w:sz w:val="20"/>
+          <w:szCs w:val="20"/>
+        </w:rPr>
+        <w:t xml:space="preserve"> </w:t>
+      </w:r>
+      <w:bookmarkEnd w:id="27"/>
+      <w:r>
+        <w:rPr>
+          <w:rFonts w:ascii="Arial" w:hAnsi="Arial" w:cs="Arial"/>
+          <w:sz w:val="20"/>
+          <w:szCs w:val="20"/>
+        </w:rPr>
+        <w:t>Tela do catálogo</w:t>
+      </w:r>
+    </w:p>
+    <w:p>
+      <w:pPr>
+        <w:rPr>
+          <w:rFonts w:ascii="Arial" w:hAnsi="Arial" w:cs="Arial"/>
+        </w:rPr>
+      </w:pPr>
+      <w:r>
+        <w:rPr>
+          <w:rFonts w:ascii="Arial" w:hAnsi="Arial" w:cs="Arial"/>
+          <w:noProof/>
+        </w:rPr>
+        <w:drawing>
+          <wp:inline distT="0" distB="0" distL="0" distR="0" wp14:anchorId="7B7E6BA5" wp14:editId="66E55D6E">
+            <wp:extent cx="5760085" cy="3235960"/>
+            <wp:effectExtent l="0" t="0" r="0" b="2540"/>
+            <wp:docPr id="584901891" name="Imagem 4" descr="Interface gráfica do usuário, Aplicativo, Site&#10;&#10;Descrição gerada automaticamente"/>
+            <wp:cNvGraphicFramePr>
+              <a:graphicFrameLocks xmlns:a="http://schemas.openxmlformats.org/drawingml/2006/main" noChangeAspect="1"/>
+            </wp:cNvGraphicFramePr>
+            <a:graphic xmlns:a="http://schemas.openxmlformats.org/drawingml/2006/main">
+              <a:graphicData uri="http://schemas.openxmlformats.org/drawingml/2006/picture">
+                <pic:pic xmlns:pic="http://schemas.openxmlformats.org/drawingml/2006/picture">
+                  <pic:nvPicPr>
+                    <pic:cNvPr id="584901891" name="Imagem 4" descr="Interface gráfica do usuário, Aplicativo, Site&#10;&#10;Descrição gerada automaticamente"/>
+                    <pic:cNvPicPr/>
+                  </pic:nvPicPr>
+                  <pic:blipFill>
+                    <a:blip r:embed="rId15">
+                      <a:extLst>
+                        <a:ext uri="{28A0092B-C50C-407E-A947-70E740481C1C}">
+                          <a14:useLocalDpi xmlns:a14="http://schemas.microsoft.com/office/drawing/2010/main" val="0"/>
+                        </a:ext>
+                      </a:extLst>
+                    </a:blip>
+                    <a:stretch>
+                      <a:fillRect/>
+                    </a:stretch>
+                  </pic:blipFill>
+                  <pic:spPr>
+                    <a:xfrm>
+                      <a:off x="0" y="0"/>
+                      <a:ext cx="5760085" cy="3235960"/>
+                    </a:xfrm>
+                    <a:prstGeom prst="rect">
+                      <a:avLst/>
+                    </a:prstGeom>
+                  </pic:spPr>
+                </pic:pic>
+              </a:graphicData>
+            </a:graphic>
+          </wp:inline>
+        </w:drawing>
+      </w:r>
+      <w:r>
+        <w:rPr>
+          <w:rFonts w:ascii="Arial" w:hAnsi="Arial" w:cs="Arial"/>
+        </w:rPr>
         <w:br w:type="page"/>
       </w:r>
     </w:p>
@@ -5473,7 +8880,8 @@
           <w:szCs w:val="24"/>
         </w:rPr>
       </w:pPr>
-      <w:bookmarkStart w:id="4" w:name="_Toc178027461"/>
+      <w:bookmarkStart w:id="28" w:name="_Toc178027461"/>
+      <w:bookmarkStart w:id="29" w:name="_Toc178835272"/>
       <w:r>
         <w:rPr>
           <w:b/>
@@ -5484,7 +8892,8 @@
         <w:lastRenderedPageBreak/>
         <w:t>EAP</w:t>
       </w:r>
-      <w:bookmarkEnd w:id="4"/>
+      <w:bookmarkEnd w:id="28"/>
+      <w:bookmarkEnd w:id="29"/>
       <w:r>
         <w:rPr>
           <w:b/>
@@ -5621,6 +9030,7 @@
           <w:szCs w:val="24"/>
         </w:rPr>
       </w:pPr>
+      <w:bookmarkStart w:id="30" w:name="_Toc178835273"/>
       <w:r>
         <w:rPr>
           <w:b/>
@@ -5648,6 +9058,7 @@
         </w:rPr>
         <w:t xml:space="preserve"> SWOT</w:t>
       </w:r>
+      <w:bookmarkEnd w:id="30"/>
       <w:r>
         <w:rPr>
           <w:b/>
@@ -5752,8 +9163,8 @@
           <w:szCs w:val="20"/>
         </w:rPr>
       </w:pPr>
-      <w:bookmarkStart w:id="5" w:name="_Toc177486097"/>
-      <w:bookmarkStart w:id="6" w:name="_Toc177464377"/>
+      <w:bookmarkStart w:id="31" w:name="_Toc177486097"/>
+      <w:bookmarkStart w:id="32" w:name="_Toc177464377"/>
       <w:r>
         <w:rPr>
           <w:sz w:val="20"/>
@@ -5805,9 +9216,9 @@
         </w:rPr>
         <w:t xml:space="preserve"> - Tabela Matriz SWOT</w:t>
       </w:r>
-      <w:bookmarkEnd w:id="5"/>
-    </w:p>
-    <w:bookmarkEnd w:id="6"/>
+      <w:bookmarkEnd w:id="31"/>
+    </w:p>
+    <w:bookmarkEnd w:id="32"/>
     <w:p>
       <w:pPr>
         <w:rPr>
@@ -5837,7 +9248,7 @@
                     <pic:cNvPicPr/>
                   </pic:nvPicPr>
                   <pic:blipFill>
-                    <a:blip r:embed="rId12" cstate="print">
+                    <a:blip r:embed="rId16" cstate="print">
                       <a:extLst>
                         <a:ext uri="{28A0092B-C50C-407E-A947-70E740481C1C}">
                           <a14:useLocalDpi xmlns:a14="http://schemas.microsoft.com/office/drawing/2010/main" val="0"/>
@@ -5917,6 +9328,7 @@
           <w:szCs w:val="24"/>
         </w:rPr>
       </w:pPr>
+      <w:bookmarkStart w:id="33" w:name="_Toc178835274"/>
       <w:r>
         <w:rPr>
           <w:b/>
@@ -5926,6 +9338,7 @@
         </w:rPr>
         <w:t>Escopo do Projeto</w:t>
       </w:r>
+      <w:bookmarkEnd w:id="33"/>
     </w:p>
     <w:p>
       <w:pPr>
@@ -7524,7 +10937,7 @@
           <w:noProof/>
         </w:rPr>
         <w:drawing>
-          <wp:inline distT="0" distB="0" distL="0" distR="0" wp14:anchorId="2F66D4CA" wp14:editId="26D8322A">
+          <wp:inline distT="0" distB="0" distL="0" distR="0" wp14:anchorId="2F66D4CA" wp14:editId="4B8D60D5">
             <wp:extent cx="5724525" cy="3248025"/>
             <wp:effectExtent l="0" t="0" r="9525" b="9525"/>
             <wp:docPr id="1747921751" name="Imagem 2" descr="Diagrama, Esquemático&#10;&#10;Descrição gerada automaticamente"/>
@@ -7541,7 +10954,7 @@
                     </pic:cNvPicPr>
                   </pic:nvPicPr>
                   <pic:blipFill>
-                    <a:blip r:embed="rId13" cstate="print">
+                    <a:blip r:embed="rId17" cstate="print">
                       <a:extLst>
                         <a:ext uri="{28A0092B-C50C-407E-A947-70E740481C1C}">
                           <a14:useLocalDpi xmlns:a14="http://schemas.microsoft.com/office/drawing/2010/main" val="0"/>
@@ -8136,7 +11549,7 @@
           <w:szCs w:val="20"/>
         </w:rPr>
       </w:pPr>
-      <w:bookmarkStart w:id="7" w:name="_Toc177486098"/>
+      <w:bookmarkStart w:id="34" w:name="_Toc177486098"/>
       <w:r>
         <w:rPr>
           <w:i w:val="0"/>
@@ -8211,18 +11624,20 @@
         </w:rPr>
         <w:t>Gantt</w:t>
       </w:r>
-      <w:bookmarkEnd w:id="7"/>
+      <w:bookmarkEnd w:id="34"/>
       <w:proofErr w:type="spellEnd"/>
     </w:p>
     <w:p>
       <w:pPr>
         <w:pStyle w:val="Ttulo2"/>
       </w:pPr>
-      <w:bookmarkStart w:id="8" w:name="_Toc178027463"/>
+      <w:bookmarkStart w:id="35" w:name="_Toc178027463"/>
+      <w:bookmarkStart w:id="36" w:name="_Toc178835275"/>
       <w:r>
         <w:t>CRONOGRAMA DE GANTT</w:t>
       </w:r>
-      <w:bookmarkEnd w:id="8"/>
+      <w:bookmarkEnd w:id="35"/>
+      <w:bookmarkEnd w:id="36"/>
     </w:p>
     <w:p>
       <w:r>
@@ -8245,7 +11660,7 @@
                     <pic:cNvPicPr/>
                   </pic:nvPicPr>
                   <pic:blipFill>
-                    <a:blip r:embed="rId14" cstate="print">
+                    <a:blip r:embed="rId18" cstate="print">
                       <a:extLst>
                         <a:ext uri="{28A0092B-C50C-407E-A947-70E740481C1C}">
                           <a14:useLocalDpi xmlns:a14="http://schemas.microsoft.com/office/drawing/2010/main" val="0"/>
@@ -8563,7 +11978,7 @@
           <w:szCs w:val="20"/>
         </w:rPr>
       </w:pPr>
-      <w:bookmarkStart w:id="9" w:name="_Toc177486099"/>
+      <w:bookmarkStart w:id="37" w:name="_Toc177486099"/>
       <w:r>
         <w:rPr>
           <w:i w:val="0"/>
@@ -8628,7 +12043,7 @@
         </w:rPr>
         <w:t xml:space="preserve"> - Tabela PERT</w:t>
       </w:r>
-      <w:bookmarkEnd w:id="9"/>
+      <w:bookmarkEnd w:id="37"/>
     </w:p>
     <w:p>
       <w:pPr>
@@ -8662,7 +12077,7 @@
                     <pic:cNvPicPr/>
                   </pic:nvPicPr>
                   <pic:blipFill rotWithShape="1">
-                    <a:blip r:embed="rId15"/>
+                    <a:blip r:embed="rId19"/>
                     <a:srcRect l="47187" t="37408" r="27796" b="40679"/>
                     <a:stretch/>
                   </pic:blipFill>
@@ -8963,7 +12378,7 @@
                     <pic:cNvPicPr/>
                   </pic:nvPicPr>
                   <pic:blipFill>
-                    <a:blip r:embed="rId16" cstate="print">
+                    <a:blip r:embed="rId20" cstate="print">
                       <a:extLst>
                         <a:ext uri="{28A0092B-C50C-407E-A947-70E740481C1C}">
                           <a14:useLocalDpi xmlns:a14="http://schemas.microsoft.com/office/drawing/2010/main" val="0"/>
@@ -9043,6 +12458,7 @@
         </w:rPr>
         <w:t xml:space="preserve"> </w:t>
       </w:r>
+      <w:bookmarkStart w:id="38" w:name="_Toc178835276"/>
       <w:r>
         <w:rPr>
           <w:b/>
@@ -9052,6 +12468,7 @@
         </w:rPr>
         <w:t>Orçamento</w:t>
       </w:r>
+      <w:bookmarkEnd w:id="38"/>
     </w:p>
     <w:p>
       <w:pPr>
@@ -9823,7 +13240,7 @@
           <w:szCs w:val="24"/>
         </w:rPr>
       </w:pPr>
-      <w:bookmarkStart w:id="10" w:name="_Toc178027464"/>
+      <w:bookmarkStart w:id="39" w:name="_Toc178027464"/>
       <w:r>
         <w:rPr>
           <w:b/>
@@ -9833,6 +13250,7 @@
         </w:rPr>
         <w:t xml:space="preserve"> </w:t>
       </w:r>
+      <w:bookmarkStart w:id="40" w:name="_Toc178835277"/>
       <w:r>
         <w:rPr>
           <w:b/>
@@ -9842,7 +13260,8 @@
         </w:rPr>
         <w:t>DOCUMENTO DE ARQUITETURA</w:t>
       </w:r>
-      <w:bookmarkEnd w:id="10"/>
+      <w:bookmarkEnd w:id="39"/>
+      <w:bookmarkEnd w:id="40"/>
     </w:p>
     <w:p/>
     <w:p>
@@ -9875,18 +13294,7 @@
           <w:lang w:eastAsia="pt-BR"/>
           <w14:ligatures w14:val="none"/>
         </w:rPr>
-        <w:t>F</w:t>
-      </w:r>
-      <w:r>
-        <w:rPr>
-          <w:rFonts w:ascii="Arial" w:eastAsia="Times New Roman" w:hAnsi="Arial" w:cs="Arial"/>
-          <w:b/>
-          <w:bCs/>
-          <w:kern w:val="0"/>
-          <w:lang w:eastAsia="pt-BR"/>
-          <w14:ligatures w14:val="none"/>
-        </w:rPr>
-        <w:t>low-e</w:t>
+        <w:t>Flow-e</w:t>
       </w:r>
       <w:r>
         <w:rPr>
@@ -10118,7 +13526,7 @@
           <w:szCs w:val="20"/>
         </w:rPr>
       </w:pPr>
-      <w:bookmarkStart w:id="11" w:name="_Toc177486370"/>
+      <w:bookmarkStart w:id="41" w:name="_Toc177486370"/>
       <w:r>
         <w:rPr>
           <w:i w:val="0"/>
@@ -10238,7 +13646,7 @@
         </w:rPr>
         <w:t xml:space="preserve"> - Diagrama de Classes</w:t>
       </w:r>
-      <w:bookmarkEnd w:id="11"/>
+      <w:bookmarkEnd w:id="41"/>
     </w:p>
     <w:p>
       <w:pPr>
@@ -10282,7 +13690,7 @@
                     <pic:cNvPicPr/>
                   </pic:nvPicPr>
                   <pic:blipFill>
-                    <a:blip r:embed="rId17">
+                    <a:blip r:embed="rId21">
                       <a:extLst>
                         <a:ext uri="{28A0092B-C50C-407E-A947-70E740481C1C}">
                           <a14:useLocalDpi xmlns:a14="http://schemas.microsoft.com/office/drawing/2010/main" val="0"/>
@@ -10337,7 +13745,7 @@
           <w:szCs w:val="28"/>
         </w:rPr>
         <w:sectPr>
-          <w:headerReference w:type="default" r:id="rId18"/>
+          <w:headerReference w:type="default" r:id="rId22"/>
           <w:pgSz w:w="11906" w:h="16838"/>
           <w:pgMar w:top="1701" w:right="1134" w:bottom="1134" w:left="1701" w:header="709" w:footer="709" w:gutter="0"/>
           <w:cols w:space="708"/>
@@ -10359,6 +13767,7 @@
           <w:szCs w:val="24"/>
         </w:rPr>
       </w:pPr>
+      <w:bookmarkStart w:id="42" w:name="_Toc178835278"/>
       <w:r>
         <w:rPr>
           <w:b/>
@@ -10369,6 +13778,7 @@
         <w:lastRenderedPageBreak/>
         <w:t>Diagrama de Atividades</w:t>
       </w:r>
+      <w:bookmarkEnd w:id="42"/>
     </w:p>
     <w:p>
       <w:pPr>
@@ -10395,7 +13805,7 @@
           <w:szCs w:val="20"/>
         </w:rPr>
       </w:pPr>
-      <w:bookmarkStart w:id="12" w:name="_Toc177486371"/>
+      <w:bookmarkStart w:id="43" w:name="_Toc177486371"/>
       <w:r>
         <w:rPr>
           <w:i w:val="0"/>
@@ -10515,7 +13925,7 @@
         </w:rPr>
         <w:t xml:space="preserve"> - Diagrama de Atividades</w:t>
       </w:r>
-      <w:bookmarkEnd w:id="12"/>
+      <w:bookmarkEnd w:id="43"/>
     </w:p>
     <w:p>
       <w:pPr>
@@ -10566,7 +13976,7 @@
                     <pic:cNvPicPr/>
                   </pic:nvPicPr>
                   <pic:blipFill>
-                    <a:blip r:embed="rId19" cstate="print">
+                    <a:blip r:embed="rId23" cstate="print">
                       <a:extLst>
                         <a:ext uri="{28A0092B-C50C-407E-A947-70E740481C1C}">
                           <a14:useLocalDpi xmlns:a14="http://schemas.microsoft.com/office/drawing/2010/main" val="0"/>
@@ -10623,6 +14033,7 @@
           <w:szCs w:val="24"/>
         </w:rPr>
       </w:pPr>
+      <w:bookmarkStart w:id="44" w:name="_Toc178835279"/>
       <w:r>
         <w:rPr>
           <w:b/>
@@ -10632,6 +14043,7 @@
         </w:rPr>
         <w:t>Conclusão / Entrega</w:t>
       </w:r>
+      <w:bookmarkEnd w:id="44"/>
     </w:p>
     <w:p>
       <w:pPr>
@@ -11307,6 +14719,7 @@
           <w:szCs w:val="24"/>
         </w:rPr>
       </w:pPr>
+      <w:bookmarkStart w:id="45" w:name="_Toc178835280"/>
       <w:r>
         <w:rPr>
           <w:b/>
@@ -11342,6 +14755,226 @@
           <w:szCs w:val="24"/>
         </w:rPr>
         <w:t xml:space="preserve"> (Print)</w:t>
+      </w:r>
+      <w:bookmarkEnd w:id="45"/>
+    </w:p>
+    <w:p/>
+    <w:p/>
+    <w:p/>
+    <w:p/>
+    <w:p>
+      <w:pPr>
+        <w:pStyle w:val="Legenda"/>
+        <w:ind w:left="142" w:firstLine="0"/>
+        <w:jc w:val="center"/>
+        <w:rPr>
+          <w:i w:val="0"/>
+          <w:iCs w:val="0"/>
+          <w:sz w:val="20"/>
+          <w:szCs w:val="20"/>
+        </w:rPr>
+      </w:pPr>
+      <w:r>
+        <w:rPr>
+          <w:i w:val="0"/>
+          <w:iCs w:val="0"/>
+          <w:sz w:val="20"/>
+          <w:szCs w:val="20"/>
+        </w:rPr>
+        <w:lastRenderedPageBreak/>
+        <w:t xml:space="preserve">Figura </w:t>
+      </w:r>
+      <w:r>
+        <w:rPr>
+          <w:i w:val="0"/>
+          <w:iCs w:val="0"/>
+          <w:sz w:val="20"/>
+          <w:szCs w:val="20"/>
+        </w:rPr>
+        <w:fldChar w:fldCharType="begin"/>
+      </w:r>
+      <w:r>
+        <w:rPr>
+          <w:i w:val="0"/>
+          <w:iCs w:val="0"/>
+          <w:sz w:val="20"/>
+          <w:szCs w:val="20"/>
+        </w:rPr>
+        <w:instrText xml:space="preserve"> STYLEREF 1 \s </w:instrText>
+      </w:r>
+      <w:r>
+        <w:rPr>
+          <w:i w:val="0"/>
+          <w:iCs w:val="0"/>
+          <w:sz w:val="20"/>
+          <w:szCs w:val="20"/>
+        </w:rPr>
+        <w:fldChar w:fldCharType="separate"/>
+      </w:r>
+      <w:r>
+        <w:rPr>
+          <w:i w:val="0"/>
+          <w:iCs w:val="0"/>
+          <w:noProof/>
+          <w:sz w:val="20"/>
+          <w:szCs w:val="20"/>
+        </w:rPr>
+        <w:t>10</w:t>
+      </w:r>
+      <w:r>
+        <w:rPr>
+          <w:i w:val="0"/>
+          <w:iCs w:val="0"/>
+          <w:sz w:val="20"/>
+          <w:szCs w:val="20"/>
+        </w:rPr>
+        <w:fldChar w:fldCharType="end"/>
+      </w:r>
+      <w:r>
+        <w:rPr>
+          <w:i w:val="0"/>
+          <w:iCs w:val="0"/>
+          <w:sz w:val="20"/>
+          <w:szCs w:val="20"/>
+        </w:rPr>
+        <w:noBreakHyphen/>
+      </w:r>
+      <w:r>
+        <w:rPr>
+          <w:i w:val="0"/>
+          <w:iCs w:val="0"/>
+          <w:sz w:val="20"/>
+          <w:szCs w:val="20"/>
+        </w:rPr>
+        <w:fldChar w:fldCharType="begin"/>
+      </w:r>
+      <w:r>
+        <w:rPr>
+          <w:i w:val="0"/>
+          <w:iCs w:val="0"/>
+          <w:sz w:val="20"/>
+          <w:szCs w:val="20"/>
+        </w:rPr>
+        <w:instrText xml:space="preserve"> SEQ Figura \* ARABIC \s 1 </w:instrText>
+      </w:r>
+      <w:r>
+        <w:rPr>
+          <w:i w:val="0"/>
+          <w:iCs w:val="0"/>
+          <w:sz w:val="20"/>
+          <w:szCs w:val="20"/>
+        </w:rPr>
+        <w:fldChar w:fldCharType="separate"/>
+      </w:r>
+      <w:r>
+        <w:rPr>
+          <w:i w:val="0"/>
+          <w:iCs w:val="0"/>
+          <w:noProof/>
+          <w:sz w:val="20"/>
+          <w:szCs w:val="20"/>
+        </w:rPr>
+        <w:t>2</w:t>
+      </w:r>
+      <w:r>
+        <w:rPr>
+          <w:i w:val="0"/>
+          <w:iCs w:val="0"/>
+          <w:sz w:val="20"/>
+          <w:szCs w:val="20"/>
+        </w:rPr>
+        <w:fldChar w:fldCharType="end"/>
+      </w:r>
+      <w:r>
+        <w:rPr>
+          <w:i w:val="0"/>
+          <w:iCs w:val="0"/>
+          <w:sz w:val="20"/>
+          <w:szCs w:val="20"/>
+        </w:rPr>
+        <w:t xml:space="preserve"> </w:t>
+      </w:r>
+      <w:r>
+        <w:rPr>
+          <w:i w:val="0"/>
+          <w:iCs w:val="0"/>
+          <w:sz w:val="20"/>
+          <w:szCs w:val="20"/>
+        </w:rPr>
+        <w:t>–</w:t>
+      </w:r>
+      <w:r>
+        <w:rPr>
+          <w:i w:val="0"/>
+          <w:iCs w:val="0"/>
+          <w:sz w:val="20"/>
+          <w:szCs w:val="20"/>
+        </w:rPr>
+        <w:t xml:space="preserve"> </w:t>
+      </w:r>
+      <w:r>
+        <w:rPr>
+          <w:i w:val="0"/>
+          <w:iCs w:val="0"/>
+          <w:sz w:val="20"/>
+          <w:szCs w:val="20"/>
+        </w:rPr>
+        <w:t>Tela inicial</w:t>
+      </w:r>
+    </w:p>
+    <w:p>
+      <w:r>
+        <w:rPr>
+          <w:noProof/>
+        </w:rPr>
+        <w:drawing>
+          <wp:inline distT="0" distB="0" distL="0" distR="0" wp14:anchorId="3E6E57B3" wp14:editId="11480789">
+            <wp:extent cx="5760085" cy="2895600"/>
+            <wp:effectExtent l="0" t="0" r="0" b="0"/>
+            <wp:docPr id="613114464" name="Imagem 5" descr="Interface gráfica do usuário, Site&#10;&#10;Descrição gerada automaticamente"/>
+            <wp:cNvGraphicFramePr>
+              <a:graphicFrameLocks xmlns:a="http://schemas.openxmlformats.org/drawingml/2006/main" noChangeAspect="1"/>
+            </wp:cNvGraphicFramePr>
+            <a:graphic xmlns:a="http://schemas.openxmlformats.org/drawingml/2006/main">
+              <a:graphicData uri="http://schemas.openxmlformats.org/drawingml/2006/picture">
+                <pic:pic xmlns:pic="http://schemas.openxmlformats.org/drawingml/2006/picture">
+                  <pic:nvPicPr>
+                    <pic:cNvPr id="613114464" name="Imagem 5" descr="Interface gráfica do usuário, Site&#10;&#10;Descrição gerada automaticamente"/>
+                    <pic:cNvPicPr/>
+                  </pic:nvPicPr>
+                  <pic:blipFill rotWithShape="1">
+                    <a:blip r:embed="rId14">
+                      <a:extLst>
+                        <a:ext uri="{28A0092B-C50C-407E-A947-70E740481C1C}">
+                          <a14:useLocalDpi xmlns:a14="http://schemas.microsoft.com/office/drawing/2010/main" val="0"/>
+                        </a:ext>
+                      </a:extLst>
+                    </a:blip>
+                    <a:srcRect t="6476" b="4042"/>
+                    <a:stretch/>
+                  </pic:blipFill>
+                  <pic:spPr bwMode="auto">
+                    <a:xfrm>
+                      <a:off x="0" y="0"/>
+                      <a:ext cx="5760085" cy="2895600"/>
+                    </a:xfrm>
+                    <a:prstGeom prst="rect">
+                      <a:avLst/>
+                    </a:prstGeom>
+                    <a:ln>
+                      <a:noFill/>
+                    </a:ln>
+                    <a:extLst>
+                      <a:ext uri="{53640926-AAD7-44D8-BBD7-CCE9431645EC}">
+                        <a14:shadowObscured xmlns:a14="http://schemas.microsoft.com/office/drawing/2010/main"/>
+                      </a:ext>
+                    </a:extLst>
+                  </pic:spPr>
+                </pic:pic>
+              </a:graphicData>
+            </a:graphic>
+          </wp:inline>
+        </w:drawing>
       </w:r>
     </w:p>
     <w:p>
@@ -11358,6 +14991,7 @@
           <w:szCs w:val="24"/>
         </w:rPr>
       </w:pPr>
+      <w:bookmarkStart w:id="46" w:name="_Toc178835281"/>
       <w:r>
         <w:rPr>
           <w:b/>
@@ -11365,8 +14999,198 @@
           <w:sz w:val="24"/>
           <w:szCs w:val="24"/>
         </w:rPr>
+        <w:lastRenderedPageBreak/>
         <w:t>MOBILE (Print)</w:t>
       </w:r>
+      <w:bookmarkEnd w:id="46"/>
+    </w:p>
+    <w:p>
+      <w:pPr>
+        <w:pStyle w:val="Legenda"/>
+        <w:ind w:left="142" w:firstLine="0"/>
+        <w:jc w:val="center"/>
+        <w:rPr>
+          <w:i w:val="0"/>
+          <w:iCs w:val="0"/>
+          <w:sz w:val="20"/>
+          <w:szCs w:val="20"/>
+        </w:rPr>
+      </w:pPr>
+      <w:r>
+        <w:rPr>
+          <w:i w:val="0"/>
+          <w:iCs w:val="0"/>
+          <w:sz w:val="20"/>
+          <w:szCs w:val="20"/>
+        </w:rPr>
+        <w:t xml:space="preserve">Figura </w:t>
+      </w:r>
+      <w:r>
+        <w:rPr>
+          <w:i w:val="0"/>
+          <w:iCs w:val="0"/>
+          <w:sz w:val="20"/>
+          <w:szCs w:val="20"/>
+        </w:rPr>
+        <w:fldChar w:fldCharType="begin"/>
+      </w:r>
+      <w:r>
+        <w:rPr>
+          <w:i w:val="0"/>
+          <w:iCs w:val="0"/>
+          <w:sz w:val="20"/>
+          <w:szCs w:val="20"/>
+        </w:rPr>
+        <w:instrText xml:space="preserve"> STYLEREF 1 \s </w:instrText>
+      </w:r>
+      <w:r>
+        <w:rPr>
+          <w:i w:val="0"/>
+          <w:iCs w:val="0"/>
+          <w:sz w:val="20"/>
+          <w:szCs w:val="20"/>
+        </w:rPr>
+        <w:fldChar w:fldCharType="separate"/>
+      </w:r>
+      <w:r>
+        <w:rPr>
+          <w:i w:val="0"/>
+          <w:iCs w:val="0"/>
+          <w:noProof/>
+          <w:sz w:val="20"/>
+          <w:szCs w:val="20"/>
+        </w:rPr>
+        <w:t>10</w:t>
+      </w:r>
+      <w:r>
+        <w:rPr>
+          <w:i w:val="0"/>
+          <w:iCs w:val="0"/>
+          <w:sz w:val="20"/>
+          <w:szCs w:val="20"/>
+        </w:rPr>
+        <w:fldChar w:fldCharType="end"/>
+      </w:r>
+      <w:r>
+        <w:rPr>
+          <w:i w:val="0"/>
+          <w:iCs w:val="0"/>
+          <w:sz w:val="20"/>
+          <w:szCs w:val="20"/>
+        </w:rPr>
+        <w:noBreakHyphen/>
+      </w:r>
+      <w:r>
+        <w:rPr>
+          <w:i w:val="0"/>
+          <w:iCs w:val="0"/>
+          <w:sz w:val="20"/>
+          <w:szCs w:val="20"/>
+        </w:rPr>
+        <w:fldChar w:fldCharType="begin"/>
+      </w:r>
+      <w:r>
+        <w:rPr>
+          <w:i w:val="0"/>
+          <w:iCs w:val="0"/>
+          <w:sz w:val="20"/>
+          <w:szCs w:val="20"/>
+        </w:rPr>
+        <w:instrText xml:space="preserve"> SEQ Figura \* ARABIC \s 1 </w:instrText>
+      </w:r>
+      <w:r>
+        <w:rPr>
+          <w:i w:val="0"/>
+          <w:iCs w:val="0"/>
+          <w:sz w:val="20"/>
+          <w:szCs w:val="20"/>
+        </w:rPr>
+        <w:fldChar w:fldCharType="separate"/>
+      </w:r>
+      <w:r>
+        <w:rPr>
+          <w:i w:val="0"/>
+          <w:iCs w:val="0"/>
+          <w:noProof/>
+          <w:sz w:val="20"/>
+          <w:szCs w:val="20"/>
+        </w:rPr>
+        <w:t>2</w:t>
+      </w:r>
+      <w:r>
+        <w:rPr>
+          <w:i w:val="0"/>
+          <w:iCs w:val="0"/>
+          <w:sz w:val="20"/>
+          <w:szCs w:val="20"/>
+        </w:rPr>
+        <w:fldChar w:fldCharType="end"/>
+      </w:r>
+      <w:r>
+        <w:rPr>
+          <w:i w:val="0"/>
+          <w:iCs w:val="0"/>
+          <w:sz w:val="20"/>
+          <w:szCs w:val="20"/>
+        </w:rPr>
+        <w:t xml:space="preserve"> </w:t>
+      </w:r>
+      <w:r>
+        <w:rPr>
+          <w:i w:val="0"/>
+          <w:iCs w:val="0"/>
+          <w:sz w:val="20"/>
+          <w:szCs w:val="20"/>
+        </w:rPr>
+        <w:t>– Tela Mobile</w:t>
+      </w:r>
+      <w:r>
+        <w:drawing>
+          <wp:inline distT="0" distB="0" distL="0" distR="0" wp14:anchorId="419F6624" wp14:editId="081ACD82">
+            <wp:extent cx="5760085" cy="5174615"/>
+            <wp:effectExtent l="0" t="0" r="0" b="6985"/>
+            <wp:docPr id="258279980" name="Imagem 1" descr="Interface gráfica do usuário&#10;&#10;Descrição gerada automaticamente"/>
+            <wp:cNvGraphicFramePr>
+              <a:graphicFrameLocks xmlns:a="http://schemas.openxmlformats.org/drawingml/2006/main" noChangeAspect="1"/>
+            </wp:cNvGraphicFramePr>
+            <a:graphic xmlns:a="http://schemas.openxmlformats.org/drawingml/2006/main">
+              <a:graphicData uri="http://schemas.openxmlformats.org/drawingml/2006/picture">
+                <pic:pic xmlns:pic="http://schemas.openxmlformats.org/drawingml/2006/picture">
+                  <pic:nvPicPr>
+                    <pic:cNvPr id="258279980" name="Imagem 1" descr="Interface gráfica do usuário&#10;&#10;Descrição gerada automaticamente"/>
+                    <pic:cNvPicPr/>
+                  </pic:nvPicPr>
+                  <pic:blipFill>
+                    <a:blip r:embed="rId24"/>
+                    <a:stretch>
+                      <a:fillRect/>
+                    </a:stretch>
+                  </pic:blipFill>
+                  <pic:spPr>
+                    <a:xfrm>
+                      <a:off x="0" y="0"/>
+                      <a:ext cx="5760085" cy="5174615"/>
+                    </a:xfrm>
+                    <a:prstGeom prst="rect">
+                      <a:avLst/>
+                    </a:prstGeom>
+                  </pic:spPr>
+                </pic:pic>
+              </a:graphicData>
+            </a:graphic>
+          </wp:inline>
+        </w:drawing>
+      </w:r>
+    </w:p>
+    <w:p/>
+    <w:p>
+      <w:pPr>
+        <w:rPr>
+          <w:rFonts w:ascii="Arial" w:hAnsi="Arial" w:cs="Arial"/>
+          <w:b/>
+          <w:bCs/>
+        </w:rPr>
+      </w:pPr>
     </w:p>
     <w:p>
       <w:pPr>
@@ -11375,15 +15199,162 @@
           <w:ilvl w:val="0"/>
           <w:numId w:val="5"/>
         </w:numPr>
-      </w:pPr>
-      <w:r>
         <w:rPr>
           <w:b/>
           <w:bCs/>
           <w:sz w:val="24"/>
           <w:szCs w:val="24"/>
         </w:rPr>
+      </w:pPr>
+      <w:bookmarkStart w:id="47" w:name="_Toc178835282"/>
+      <w:r>
+        <w:rPr>
+          <w:b/>
+          <w:bCs/>
+          <w:sz w:val="24"/>
+          <w:szCs w:val="24"/>
+        </w:rPr>
+        <w:lastRenderedPageBreak/>
         <w:t>Testes</w:t>
+      </w:r>
+      <w:bookmarkEnd w:id="47"/>
+    </w:p>
+    <w:p>
+      <w:r>
+        <w:rPr>
+          <w:noProof/>
+        </w:rPr>
+        <w:drawing>
+          <wp:inline distT="0" distB="0" distL="0" distR="0" wp14:anchorId="6C674420" wp14:editId="07426CEF">
+            <wp:extent cx="5760085" cy="2867025"/>
+            <wp:effectExtent l="0" t="0" r="0" b="9525"/>
+            <wp:docPr id="579387477" name="Imagem 6" descr="Interface gráfica do usuário, Site&#10;&#10;Descrição gerada automaticamente"/>
+            <wp:cNvGraphicFramePr>
+              <a:graphicFrameLocks xmlns:a="http://schemas.openxmlformats.org/drawingml/2006/main" noChangeAspect="1"/>
+            </wp:cNvGraphicFramePr>
+            <a:graphic xmlns:a="http://schemas.openxmlformats.org/drawingml/2006/main">
+              <a:graphicData uri="http://schemas.openxmlformats.org/drawingml/2006/picture">
+                <pic:pic xmlns:pic="http://schemas.openxmlformats.org/drawingml/2006/picture">
+                  <pic:nvPicPr>
+                    <pic:cNvPr id="579387477" name="Imagem 6" descr="Interface gráfica do usuário, Site&#10;&#10;Descrição gerada automaticamente"/>
+                    <pic:cNvPicPr/>
+                  </pic:nvPicPr>
+                  <pic:blipFill rotWithShape="1">
+                    <a:blip r:embed="rId14">
+                      <a:extLst>
+                        <a:ext uri="{28A0092B-C50C-407E-A947-70E740481C1C}">
+                          <a14:useLocalDpi xmlns:a14="http://schemas.microsoft.com/office/drawing/2010/main" val="0"/>
+                        </a:ext>
+                      </a:extLst>
+                    </a:blip>
+                    <a:srcRect t="7359" b="4042"/>
+                    <a:stretch/>
+                  </pic:blipFill>
+                  <pic:spPr bwMode="auto">
+                    <a:xfrm>
+                      <a:off x="0" y="0"/>
+                      <a:ext cx="5760085" cy="2867025"/>
+                    </a:xfrm>
+                    <a:prstGeom prst="rect">
+                      <a:avLst/>
+                    </a:prstGeom>
+                    <a:ln>
+                      <a:noFill/>
+                    </a:ln>
+                    <a:extLst>
+                      <a:ext uri="{53640926-AAD7-44D8-BBD7-CCE9431645EC}">
+                        <a14:shadowObscured xmlns:a14="http://schemas.microsoft.com/office/drawing/2010/main"/>
+                      </a:ext>
+                    </a:extLst>
+                  </pic:spPr>
+                </pic:pic>
+              </a:graphicData>
+            </a:graphic>
+          </wp:inline>
+        </w:drawing>
+      </w:r>
+    </w:p>
+    <w:p/>
+    <w:p/>
+    <w:p/>
+    <w:p>
+      <w:pPr>
+        <w:jc w:val="center"/>
+        <w:rPr>
+          <w:rFonts w:ascii="Arial" w:hAnsi="Arial" w:cs="Arial"/>
+          <w:b/>
+          <w:bCs/>
+        </w:rPr>
+      </w:pPr>
+      <w:r>
+        <w:rPr>
+          <w:rFonts w:ascii="Arial" w:hAnsi="Arial" w:cs="Arial"/>
+          <w:b/>
+          <w:bCs/>
+        </w:rPr>
+        <w:t>REFERÊNCIAS BIBLIOGRÁFICAS</w:t>
+      </w:r>
+    </w:p>
+    <w:p>
+      <w:pPr>
+        <w:jc w:val="center"/>
+        <w:rPr>
+          <w:rFonts w:ascii="Arial" w:hAnsi="Arial" w:cs="Arial"/>
+          <w:b/>
+          <w:bCs/>
+        </w:rPr>
+      </w:pPr>
+    </w:p>
+    <w:p>
+      <w:pPr>
+        <w:spacing w:after="0" w:line="360" w:lineRule="auto"/>
+        <w:ind w:firstLine="1134"/>
+        <w:jc w:val="both"/>
+        <w:rPr>
+          <w:rFonts w:ascii="Arial" w:hAnsi="Arial" w:cs="Arial"/>
+        </w:rPr>
+      </w:pPr>
+      <w:r>
+        <w:rPr>
+          <w:rFonts w:ascii="Arial" w:hAnsi="Arial" w:cs="Arial"/>
+        </w:rPr>
+        <w:t xml:space="preserve">OPENAI. ChatGPT: modelo de linguagem. Disponível em: </w:t>
+      </w:r>
+      <w:hyperlink r:id="rId25" w:tgtFrame="_new" w:history="1">
+        <w:r>
+          <w:rPr>
+            <w:rStyle w:val="Hyperlink"/>
+            <w:rFonts w:ascii="Arial" w:hAnsi="Arial" w:cs="Arial"/>
+          </w:rPr>
+          <w:t>https://www.openai.com/</w:t>
+        </w:r>
+        <w:r>
+          <w:rPr>
+            <w:rStyle w:val="Hyperlink"/>
+            <w:rFonts w:ascii="Arial" w:hAnsi="Arial" w:cs="Arial"/>
+            <w:u w:val="none"/>
+          </w:rPr>
+          <w:t>chatgpt</w:t>
+        </w:r>
+      </w:hyperlink>
+      <w:r>
+        <w:rPr>
+          <w:rFonts w:ascii="Arial" w:hAnsi="Arial" w:cs="Arial"/>
+        </w:rPr>
+        <w:t xml:space="preserve">. Acesso em: 03 </w:t>
+      </w:r>
+      <w:r>
+        <w:rPr>
+          <w:rFonts w:ascii="Arial" w:hAnsi="Arial" w:cs="Arial"/>
+          <w:u w:val="single"/>
+        </w:rPr>
+        <w:t>out</w:t>
+      </w:r>
+      <w:r>
+        <w:rPr>
+          <w:rFonts w:ascii="Arial" w:hAnsi="Arial" w:cs="Arial"/>
+        </w:rPr>
+        <w:t>. 2024.</w:t>
       </w:r>
     </w:p>
     <w:sectPr>
@@ -11431,7 +15402,6 @@
         <w:docPartUnique/>
       </w:docPartObj>
     </w:sdtPr>
-    <w:sdtEndPr/>
     <w:sdtContent>
       <w:p>
         <w:pPr>
@@ -17978,6 +21948,18 @@
       <w:szCs w:val="18"/>
     </w:rPr>
   </w:style>
+  <w:style w:type="character" w:styleId="MenoPendente">
+    <w:name w:val="Unresolved Mention"/>
+    <w:basedOn w:val="Fontepargpadro"/>
+    <w:uiPriority w:val="99"/>
+    <w:semiHidden/>
+    <w:unhideWhenUsed/>
+    <w:rsid w:val="00851815"/>
+    <w:rPr>
+      <w:color w:val="605E5C"/>
+      <w:shd w:val="clear" w:color="auto" w:fill="E1DFDD"/>
+    </w:rPr>
+  </w:style>
 </w:styles>
 </file>
 
@@ -18281,6 +22263,21 @@
 </file>
 
 <file path=customXml/item2.xml><?xml version="1.0" encoding="utf-8"?>
+<p:properties xmlns:p="http://schemas.microsoft.com/office/2006/metadata/properties" xmlns:xsi="http://www.w3.org/2001/XMLSchema-instance" xmlns:pc="http://schemas.microsoft.com/office/infopath/2007/PartnerControls">
+  <documentManagement/>
+</p:properties>
+</file>
+
+<file path=customXml/item3.xml><?xml version="1.0" encoding="utf-8"?>
+<?mso-contentType ?>
+<FormTemplates xmlns="http://schemas.microsoft.com/sharepoint/v3/contenttype/forms">
+  <Display>DocumentLibraryForm</Display>
+  <Edit>DocumentLibraryForm</Edit>
+  <New>DocumentLibraryForm</New>
+</FormTemplates>
+</file>
+
+<file path=customXml/item4.xml><?xml version="1.0" encoding="utf-8"?>
 <ct:contentTypeSchema xmlns:ct="http://schemas.microsoft.com/office/2006/metadata/contentType" xmlns:ma="http://schemas.microsoft.com/office/2006/metadata/properties/metaAttributes" ct:_="" ma:_="" ma:contentTypeName="Documento" ma:contentTypeID="0x0101004E4735C977285349B61F7518CE730F4F" ma:contentTypeVersion="4" ma:contentTypeDescription="Crie um novo documento." ma:contentTypeScope="" ma:versionID="6ac9e92c06e79240151c8a4434e05a35">
   <xsd:schema xmlns:xsd="http://www.w3.org/2001/XMLSchema" xmlns:xs="http://www.w3.org/2001/XMLSchema" xmlns:p="http://schemas.microsoft.com/office/2006/metadata/properties" xmlns:ns3="f538729e-5604-48d0-9eef-b2fbe70ad409" targetNamespace="http://schemas.microsoft.com/office/2006/metadata/properties" ma:root="true" ma:fieldsID="dd7e2fdd2a07d729e8ca3bc8c46f716f" ns3:_="">
     <xsd:import namespace="f538729e-5604-48d0-9eef-b2fbe70ad409"/>
@@ -18424,21 +22421,6 @@
 </ct:contentTypeSchema>
 </file>
 
-<file path=customXml/item3.xml><?xml version="1.0" encoding="utf-8"?>
-<?mso-contentType ?>
-<FormTemplates xmlns="http://schemas.microsoft.com/sharepoint/v3/contenttype/forms">
-  <Display>DocumentLibraryForm</Display>
-  <Edit>DocumentLibraryForm</Edit>
-  <New>DocumentLibraryForm</New>
-</FormTemplates>
-</file>
-
-<file path=customXml/item4.xml><?xml version="1.0" encoding="utf-8"?>
-<p:properties xmlns:p="http://schemas.microsoft.com/office/2006/metadata/properties" xmlns:xsi="http://www.w3.org/2001/XMLSchema-instance" xmlns:pc="http://schemas.microsoft.com/office/infopath/2007/PartnerControls">
-  <documentManagement/>
-</p:properties>
-</file>
-
 <file path=customXml/itemProps1.xml><?xml version="1.0" encoding="utf-8"?>
 <ds:datastoreItem xmlns:ds="http://schemas.openxmlformats.org/officeDocument/2006/customXml" ds:itemID="{C9FA0E69-BFDF-4A7B-9593-2A9008AA82A2}">
   <ds:schemaRefs>
@@ -18448,6 +22430,23 @@
 </file>
 
 <file path=customXml/itemProps2.xml><?xml version="1.0" encoding="utf-8"?>
+<ds:datastoreItem xmlns:ds="http://schemas.openxmlformats.org/officeDocument/2006/customXml" ds:itemID="{6CAC1EAA-9BDF-4E12-9C17-A1248724C7BA}">
+  <ds:schemaRefs>
+    <ds:schemaRef ds:uri="http://schemas.microsoft.com/office/2006/metadata/properties"/>
+    <ds:schemaRef ds:uri="http://schemas.microsoft.com/office/infopath/2007/PartnerControls"/>
+  </ds:schemaRefs>
+</ds:datastoreItem>
+</file>
+
+<file path=customXml/itemProps3.xml><?xml version="1.0" encoding="utf-8"?>
+<ds:datastoreItem xmlns:ds="http://schemas.openxmlformats.org/officeDocument/2006/customXml" ds:itemID="{8EAFEB1B-C6CE-4AEA-B465-95DFB7986BB1}">
+  <ds:schemaRefs>
+    <ds:schemaRef ds:uri="http://schemas.microsoft.com/sharepoint/v3/contenttype/forms"/>
+  </ds:schemaRefs>
+</ds:datastoreItem>
+</file>
+
+<file path=customXml/itemProps4.xml><?xml version="1.0" encoding="utf-8"?>
 <ds:datastoreItem xmlns:ds="http://schemas.openxmlformats.org/officeDocument/2006/customXml" ds:itemID="{2FFF244C-DD17-4931-B3B3-3D0D77060558}">
   <ds:schemaRefs>
     <ds:schemaRef ds:uri="http://schemas.microsoft.com/office/2006/metadata/contentType"/>
@@ -18463,28 +22462,4 @@
     <ds:schemaRef ds:uri="http://schemas.microsoft.com/internal/obd"/>
   </ds:schemaRefs>
 </ds:datastoreItem>
-</file>
-
-<file path=customXml/itemProps3.xml><?xml version="1.0" encoding="utf-8"?>
-<ds:datastoreItem xmlns:ds="http://schemas.openxmlformats.org/officeDocument/2006/customXml" ds:itemID="{8EAFEB1B-C6CE-4AEA-B465-95DFB7986BB1}">
-  <ds:schemaRefs>
-    <ds:schemaRef ds:uri="http://schemas.microsoft.com/sharepoint/v3/contenttype/forms"/>
-  </ds:schemaRefs>
-</ds:datastoreItem>
-</file>
-
-<file path=customXml/itemProps4.xml><?xml version="1.0" encoding="utf-8"?>
-<ds:datastoreItem xmlns:ds="http://schemas.openxmlformats.org/officeDocument/2006/customXml" ds:itemID="{6CAC1EAA-9BDF-4E12-9C17-A1248724C7BA}">
-  <ds:schemaRefs>
-    <ds:schemaRef ds:uri="http://purl.org/dc/elements/1.1/"/>
-    <ds:schemaRef ds:uri="http://www.w3.org/XML/1998/namespace"/>
-    <ds:schemaRef ds:uri="f538729e-5604-48d0-9eef-b2fbe70ad409"/>
-    <ds:schemaRef ds:uri="http://purl.org/dc/terms/"/>
-    <ds:schemaRef ds:uri="http://purl.org/dc/dcmitype/"/>
-    <ds:schemaRef ds:uri="http://schemas.microsoft.com/office/2006/documentManagement/types"/>
-    <ds:schemaRef ds:uri="http://schemas.microsoft.com/office/infopath/2007/PartnerControls"/>
-    <ds:schemaRef ds:uri="http://schemas.openxmlformats.org/package/2006/metadata/core-properties"/>
-    <ds:schemaRef ds:uri="http://schemas.microsoft.com/office/2006/metadata/properties"/>
-  </ds:schemaRefs>
-</ds:datastoreItem>
 </file>